--- a/ticketOutTheDoor/set15/Set15TicketOutTheDoorAPCompSciA.docx
+++ b/ticketOutTheDoor/set15/Set15TicketOutTheDoorAPCompSciA.docx
@@ -2390,35 +2390,8 @@
                 <w:szCs w:val="20"/>
                 <w:u w:val="none"/>
               </w:rPr>
-              <w:t xml:space="preserve">Write code that could be used to alphabetize the Strings s1, s2, and s3 as shown below, </w:t>
-            </w:r>
-          </w:p>
-          <w:p>
-            <w:pPr>
-              <w:pStyle w:val="Normal"/>
-              <w:widowControl/>
-              <w:numPr>
-                <w:ilvl w:val="0"/>
-                <w:numId w:val="0"/>
-              </w:numPr>
-              <w:tabs>
-                <w:tab w:val="left" w:pos="360" w:leader="none"/>
-              </w:tabs>
-              <w:suppressAutoHyphens w:val="true"/>
-              <w:bidi w:val="0"/>
-              <w:spacing w:lineRule="auto" w:line="240" w:before="0" w:after="0"/>
-              <w:ind w:right="0" w:hanging="0"/>
-              <w:jc w:val="left"/>
-              <w:rPr>
-                <w:rFonts w:ascii="Times New Roman" w:hAnsi="Times New Roman" w:cs="Courier New"/>
-                <w:b w:val="false"/>
-                <w:b w:val="false"/>
-                <w:color w:val="000000"/>
-                <w:sz w:val="20"/>
-                <w:szCs w:val="20"/>
-                <w:u w:val="none"/>
-              </w:rPr>
-            </w:pPr>
+              <w:t xml:space="preserve">A new neighbor named “Wirt” has moved into the neighborhood </w:t>
+            </w:r>
             <w:r>
               <w:rPr>
                 <w:rFonts w:cs="Courier New"/>
@@ -2428,538 +2401,31 @@
                 <w:szCs w:val="20"/>
                 <w:u w:val="none"/>
               </w:rPr>
-            </w:r>
-          </w:p>
-          <w:tbl>
-            <w:tblPr>
-              <w:tblW w:w="9174" w:type="dxa"/>
-              <w:jc w:val="left"/>
-              <w:tblInd w:w="0" w:type="dxa"/>
-              <w:tblBorders>
-                <w:top w:val="single" w:sz="2" w:space="0" w:color="000000"/>
-                <w:left w:val="single" w:sz="2" w:space="0" w:color="000000"/>
-                <w:bottom w:val="single" w:sz="2" w:space="0" w:color="000000"/>
-                <w:insideH w:val="single" w:sz="2" w:space="0" w:color="000000"/>
-              </w:tblBorders>
-              <w:tblCellMar>
-                <w:top w:w="55" w:type="dxa"/>
-                <w:left w:w="51" w:type="dxa"/>
-                <w:bottom w:w="55" w:type="dxa"/>
-                <w:right w:w="55" w:type="dxa"/>
-              </w:tblCellMar>
-            </w:tblPr>
-            <w:tblGrid>
-              <w:gridCol w:w="4587"/>
-              <w:gridCol w:w="4586"/>
-            </w:tblGrid>
-            <w:tr>
-              <w:trPr/>
-              <w:tc>
-                <w:tcPr>
-                  <w:tcW w:w="4587" w:type="dxa"/>
-                  <w:tcBorders>
-                    <w:top w:val="single" w:sz="2" w:space="0" w:color="000000"/>
-                    <w:left w:val="single" w:sz="2" w:space="0" w:color="000000"/>
-                    <w:bottom w:val="single" w:sz="2" w:space="0" w:color="000000"/>
-                    <w:insideH w:val="single" w:sz="2" w:space="0" w:color="000000"/>
-                  </w:tcBorders>
-                  <w:shd w:fill="auto" w:val="clear"/>
-                </w:tcPr>
-                <w:p>
-                  <w:pPr>
-                    <w:pStyle w:val="TableContents"/>
-                    <w:spacing w:lineRule="auto" w:line="240"/>
-                    <w:rPr>
-                      <w:b/>
-                      <w:b/>
-                      <w:bCs/>
-                    </w:rPr>
-                  </w:pPr>
-                  <w:r>
-                    <w:rPr>
-                      <w:b/>
-                      <w:bCs/>
-                    </w:rPr>
-                    <w:t>Values of Strings s1, s2, and s3 before</w:t>
-                  </w:r>
-                </w:p>
-              </w:tc>
-              <w:tc>
-                <w:tcPr>
-                  <w:tcW w:w="4586" w:type="dxa"/>
-                  <w:tcBorders>
-                    <w:top w:val="single" w:sz="2" w:space="0" w:color="000000"/>
-                    <w:left w:val="single" w:sz="2" w:space="0" w:color="000000"/>
-                    <w:bottom w:val="single" w:sz="2" w:space="0" w:color="000000"/>
-                    <w:right w:val="single" w:sz="2" w:space="0" w:color="000000"/>
-                    <w:insideH w:val="single" w:sz="2" w:space="0" w:color="000000"/>
-                    <w:insideV w:val="single" w:sz="2" w:space="0" w:color="000000"/>
-                  </w:tcBorders>
-                  <w:shd w:fill="auto" w:val="clear"/>
-                </w:tcPr>
-                <w:p>
-                  <w:pPr>
-                    <w:pStyle w:val="TableContents"/>
-                    <w:spacing w:lineRule="auto" w:line="240"/>
-                    <w:rPr>
-                      <w:b/>
-                      <w:b/>
-                      <w:bCs/>
-                    </w:rPr>
-                  </w:pPr>
-                  <w:r>
-                    <w:rPr>
-                      <w:b/>
-                      <w:bCs/>
-                    </w:rPr>
-                    <w:t>Values of s1, s2, and s3 after</w:t>
-                  </w:r>
-                </w:p>
-              </w:tc>
-            </w:tr>
-            <w:tr>
-              <w:trPr/>
-              <w:tc>
-                <w:tcPr>
-                  <w:tcW w:w="4587" w:type="dxa"/>
-                  <w:tcBorders>
-                    <w:top w:val="single" w:sz="2" w:space="0" w:color="000000"/>
-                    <w:left w:val="single" w:sz="2" w:space="0" w:color="000000"/>
-                    <w:bottom w:val="single" w:sz="2" w:space="0" w:color="000000"/>
-                    <w:insideH w:val="single" w:sz="2" w:space="0" w:color="000000"/>
-                  </w:tcBorders>
-                  <w:shd w:fill="auto" w:val="clear"/>
-                </w:tcPr>
-                <w:p>
-                  <w:pPr>
-                    <w:pStyle w:val="Normal"/>
-                    <w:widowControl/>
-                    <w:numPr>
-                      <w:ilvl w:val="0"/>
-                      <w:numId w:val="0"/>
-                    </w:numPr>
-                    <w:tabs>
-                      <w:tab w:val="left" w:pos="360" w:leader="none"/>
-                    </w:tabs>
-                    <w:suppressAutoHyphens w:val="true"/>
-                    <w:bidi w:val="0"/>
-                    <w:spacing w:lineRule="auto" w:line="240" w:before="0" w:after="0"/>
-                    <w:ind w:right="0" w:hanging="0"/>
-                    <w:jc w:val="left"/>
-                    <w:rPr>
-                      <w:rFonts w:ascii="FreeMono" w:hAnsi="FreeMono"/>
-                    </w:rPr>
-                  </w:pPr>
-                  <w:r>
-                    <w:rPr>
-                      <w:rFonts w:cs="Courier New" w:ascii="FreeMono" w:hAnsi="FreeMono"/>
-                      <w:b w:val="false"/>
-                      <w:color w:val="000000"/>
-                      <w:sz w:val="20"/>
-                      <w:szCs w:val="20"/>
-                      <w:u w:val="none"/>
-                    </w:rPr>
-                    <w:t>String s1 = “cat”;</w:t>
-                  </w:r>
-                </w:p>
-                <w:p>
-                  <w:pPr>
-                    <w:pStyle w:val="Normal"/>
-                    <w:widowControl/>
-                    <w:numPr>
-                      <w:ilvl w:val="0"/>
-                      <w:numId w:val="0"/>
-                    </w:numPr>
-                    <w:tabs>
-                      <w:tab w:val="left" w:pos="360" w:leader="none"/>
-                    </w:tabs>
-                    <w:suppressAutoHyphens w:val="true"/>
-                    <w:bidi w:val="0"/>
-                    <w:spacing w:lineRule="auto" w:line="240" w:before="0" w:after="0"/>
-                    <w:ind w:right="0" w:hanging="0"/>
-                    <w:jc w:val="left"/>
-                    <w:rPr>
-                      <w:rFonts w:ascii="FreeMono" w:hAnsi="FreeMono"/>
-                    </w:rPr>
-                  </w:pPr>
-                  <w:r>
-                    <w:rPr>
-                      <w:rFonts w:cs="Courier New" w:ascii="FreeMono" w:hAnsi="FreeMono"/>
-                      <w:b w:val="false"/>
-                      <w:color w:val="000000"/>
-                      <w:sz w:val="20"/>
-                      <w:szCs w:val="20"/>
-                      <w:u w:val="none"/>
-                    </w:rPr>
-                    <w:t>String s2 = “car”;</w:t>
-                  </w:r>
-                </w:p>
-                <w:p>
-                  <w:pPr>
-                    <w:pStyle w:val="Normal"/>
-                    <w:widowControl/>
-                    <w:numPr>
-                      <w:ilvl w:val="0"/>
-                      <w:numId w:val="0"/>
-                    </w:numPr>
-                    <w:tabs>
-                      <w:tab w:val="left" w:pos="360" w:leader="none"/>
-                    </w:tabs>
-                    <w:suppressAutoHyphens w:val="true"/>
-                    <w:bidi w:val="0"/>
-                    <w:spacing w:lineRule="auto" w:line="240" w:before="0" w:after="0"/>
-                    <w:ind w:right="0" w:hanging="0"/>
-                    <w:jc w:val="left"/>
-                    <w:rPr>
-                      <w:rFonts w:ascii="FreeMono" w:hAnsi="FreeMono"/>
-                    </w:rPr>
-                  </w:pPr>
-                  <w:r>
-                    <w:rPr>
-                      <w:rFonts w:cs="Courier New" w:ascii="FreeMono" w:hAnsi="FreeMono"/>
-                      <w:b w:val="false"/>
-                      <w:color w:val="000000"/>
-                      <w:sz w:val="20"/>
-                      <w:szCs w:val="20"/>
-                      <w:u w:val="none"/>
-                    </w:rPr>
-                    <w:t>String s3 = “dog”;</w:t>
-                  </w:r>
-                </w:p>
-              </w:tc>
-              <w:tc>
-                <w:tcPr>
-                  <w:tcW w:w="4586" w:type="dxa"/>
-                  <w:tcBorders>
-                    <w:top w:val="single" w:sz="2" w:space="0" w:color="000000"/>
-                    <w:left w:val="single" w:sz="2" w:space="0" w:color="000000"/>
-                    <w:bottom w:val="single" w:sz="2" w:space="0" w:color="000000"/>
-                    <w:right w:val="single" w:sz="2" w:space="0" w:color="000000"/>
-                    <w:insideH w:val="single" w:sz="2" w:space="0" w:color="000000"/>
-                    <w:insideV w:val="single" w:sz="2" w:space="0" w:color="000000"/>
-                  </w:tcBorders>
-                  <w:shd w:fill="auto" w:val="clear"/>
-                </w:tcPr>
-                <w:p>
-                  <w:pPr>
-                    <w:pStyle w:val="Normal"/>
-                    <w:widowControl/>
-                    <w:numPr>
-                      <w:ilvl w:val="0"/>
-                      <w:numId w:val="0"/>
-                    </w:numPr>
-                    <w:tabs>
-                      <w:tab w:val="left" w:pos="360" w:leader="none"/>
-                    </w:tabs>
-                    <w:suppressAutoHyphens w:val="true"/>
-                    <w:bidi w:val="0"/>
-                    <w:spacing w:lineRule="auto" w:line="240" w:before="0" w:after="0"/>
-                    <w:ind w:right="0" w:hanging="0"/>
-                    <w:jc w:val="left"/>
-                    <w:rPr>
-                      <w:rFonts w:ascii="FreeMono" w:hAnsi="FreeMono"/>
-                    </w:rPr>
-                  </w:pPr>
-                  <w:r>
-                    <w:rPr>
-                      <w:rFonts w:cs="Courier New" w:ascii="FreeMono" w:hAnsi="FreeMono"/>
-                      <w:b w:val="false"/>
-                      <w:color w:val="000000"/>
-                      <w:sz w:val="20"/>
-                      <w:szCs w:val="20"/>
-                      <w:u w:val="none"/>
-                    </w:rPr>
-                    <w:t>String s1 = “car”;</w:t>
-                  </w:r>
-                </w:p>
-                <w:p>
-                  <w:pPr>
-                    <w:pStyle w:val="Normal"/>
-                    <w:widowControl/>
-                    <w:numPr>
-                      <w:ilvl w:val="0"/>
-                      <w:numId w:val="0"/>
-                    </w:numPr>
-                    <w:tabs>
-                      <w:tab w:val="left" w:pos="360" w:leader="none"/>
-                    </w:tabs>
-                    <w:suppressAutoHyphens w:val="true"/>
-                    <w:bidi w:val="0"/>
-                    <w:spacing w:lineRule="auto" w:line="240" w:before="0" w:after="0"/>
-                    <w:ind w:right="0" w:hanging="0"/>
-                    <w:jc w:val="left"/>
-                    <w:rPr>
-                      <w:rFonts w:ascii="FreeMono" w:hAnsi="FreeMono"/>
-                    </w:rPr>
-                  </w:pPr>
-                  <w:r>
-                    <w:rPr>
-                      <w:rFonts w:cs="Courier New" w:ascii="FreeMono" w:hAnsi="FreeMono"/>
-                      <w:b w:val="false"/>
-                      <w:color w:val="000000"/>
-                      <w:sz w:val="20"/>
-                      <w:szCs w:val="20"/>
-                      <w:u w:val="none"/>
-                    </w:rPr>
-                    <w:t>String s2 = “cat”;</w:t>
-                  </w:r>
-                </w:p>
-                <w:p>
-                  <w:pPr>
-                    <w:pStyle w:val="Normal"/>
-                    <w:widowControl/>
-                    <w:numPr>
-                      <w:ilvl w:val="0"/>
-                      <w:numId w:val="0"/>
-                    </w:numPr>
-                    <w:tabs>
-                      <w:tab w:val="left" w:pos="360" w:leader="none"/>
-                    </w:tabs>
-                    <w:suppressAutoHyphens w:val="true"/>
-                    <w:bidi w:val="0"/>
-                    <w:spacing w:lineRule="auto" w:line="240" w:before="0" w:after="0"/>
-                    <w:ind w:right="0" w:hanging="0"/>
-                    <w:jc w:val="left"/>
-                    <w:rPr>
-                      <w:rFonts w:ascii="FreeMono" w:hAnsi="FreeMono"/>
-                    </w:rPr>
-                  </w:pPr>
-                  <w:r>
-                    <w:rPr>
-                      <w:rFonts w:cs="Courier New" w:ascii="FreeMono" w:hAnsi="FreeMono"/>
-                      <w:b w:val="false"/>
-                      <w:color w:val="000000"/>
-                      <w:sz w:val="20"/>
-                      <w:szCs w:val="20"/>
-                      <w:u w:val="none"/>
-                    </w:rPr>
-                    <w:t>String s3 = “dog”;</w:t>
-                  </w:r>
-                </w:p>
-              </w:tc>
-            </w:tr>
-            <w:tr>
-              <w:trPr/>
-              <w:tc>
-                <w:tcPr>
-                  <w:tcW w:w="4587" w:type="dxa"/>
-                  <w:tcBorders>
-                    <w:top w:val="single" w:sz="2" w:space="0" w:color="000000"/>
-                    <w:left w:val="single" w:sz="2" w:space="0" w:color="000000"/>
-                    <w:bottom w:val="single" w:sz="2" w:space="0" w:color="000000"/>
-                    <w:insideH w:val="single" w:sz="2" w:space="0" w:color="000000"/>
-                  </w:tcBorders>
-                  <w:shd w:fill="auto" w:val="clear"/>
-                </w:tcPr>
-                <w:p>
-                  <w:pPr>
-                    <w:pStyle w:val="Normal"/>
-                    <w:widowControl/>
-                    <w:numPr>
-                      <w:ilvl w:val="0"/>
-                      <w:numId w:val="0"/>
-                    </w:numPr>
-                    <w:tabs>
-                      <w:tab w:val="left" w:pos="360" w:leader="none"/>
-                    </w:tabs>
-                    <w:suppressAutoHyphens w:val="true"/>
-                    <w:bidi w:val="0"/>
-                    <w:spacing w:lineRule="auto" w:line="240" w:before="0" w:after="0"/>
-                    <w:ind w:right="0" w:hanging="0"/>
-                    <w:jc w:val="left"/>
-                    <w:rPr>
-                      <w:rFonts w:ascii="FreeMono" w:hAnsi="FreeMono"/>
-                    </w:rPr>
-                  </w:pPr>
-                  <w:r>
-                    <w:rPr>
-                      <w:rFonts w:cs="Courier New" w:ascii="FreeMono" w:hAnsi="FreeMono"/>
-                      <w:b w:val="false"/>
-                      <w:color w:val="000000"/>
-                      <w:sz w:val="20"/>
-                      <w:szCs w:val="20"/>
-                      <w:u w:val="none"/>
-                    </w:rPr>
-                    <w:t>String s1 = “dog”;</w:t>
-                  </w:r>
-                </w:p>
-                <w:p>
-                  <w:pPr>
-                    <w:pStyle w:val="Normal"/>
-                    <w:widowControl/>
-                    <w:numPr>
-                      <w:ilvl w:val="0"/>
-                      <w:numId w:val="0"/>
-                    </w:numPr>
-                    <w:tabs>
-                      <w:tab w:val="left" w:pos="360" w:leader="none"/>
-                    </w:tabs>
-                    <w:suppressAutoHyphens w:val="true"/>
-                    <w:bidi w:val="0"/>
-                    <w:spacing w:lineRule="auto" w:line="240" w:before="0" w:after="0"/>
-                    <w:ind w:right="0" w:hanging="0"/>
-                    <w:jc w:val="left"/>
-                    <w:rPr>
-                      <w:rFonts w:ascii="FreeMono" w:hAnsi="FreeMono"/>
-                    </w:rPr>
-                  </w:pPr>
-                  <w:r>
-                    <w:rPr>
-                      <w:rFonts w:cs="Courier New" w:ascii="FreeMono" w:hAnsi="FreeMono"/>
-                      <w:b w:val="false"/>
-                      <w:color w:val="000000"/>
-                      <w:sz w:val="20"/>
-                      <w:szCs w:val="20"/>
-                      <w:u w:val="none"/>
-                    </w:rPr>
-                    <w:t>String s2 = “cat”;</w:t>
-                  </w:r>
-                </w:p>
-                <w:p>
-                  <w:pPr>
-                    <w:pStyle w:val="Normal"/>
-                    <w:widowControl/>
-                    <w:numPr>
-                      <w:ilvl w:val="0"/>
-                      <w:numId w:val="0"/>
-                    </w:numPr>
-                    <w:tabs>
-                      <w:tab w:val="left" w:pos="360" w:leader="none"/>
-                    </w:tabs>
-                    <w:suppressAutoHyphens w:val="true"/>
-                    <w:bidi w:val="0"/>
-                    <w:spacing w:lineRule="auto" w:line="240" w:before="0" w:after="0"/>
-                    <w:ind w:right="0" w:hanging="0"/>
-                    <w:jc w:val="left"/>
-                    <w:rPr>
-                      <w:rFonts w:ascii="FreeMono" w:hAnsi="FreeMono"/>
-                    </w:rPr>
-                  </w:pPr>
-                  <w:r>
-                    <w:rPr>
-                      <w:rFonts w:cs="Courier New" w:ascii="FreeMono" w:hAnsi="FreeMono"/>
-                      <w:b w:val="false"/>
-                      <w:color w:val="000000"/>
-                      <w:sz w:val="20"/>
-                      <w:szCs w:val="20"/>
-                      <w:u w:val="none"/>
-                    </w:rPr>
-                    <w:t>String s3 = “car”;</w:t>
-                  </w:r>
-                </w:p>
-              </w:tc>
-              <w:tc>
-                <w:tcPr>
-                  <w:tcW w:w="4586" w:type="dxa"/>
-                  <w:tcBorders>
-                    <w:top w:val="single" w:sz="2" w:space="0" w:color="000000"/>
-                    <w:left w:val="single" w:sz="2" w:space="0" w:color="000000"/>
-                    <w:bottom w:val="single" w:sz="2" w:space="0" w:color="000000"/>
-                    <w:right w:val="single" w:sz="2" w:space="0" w:color="000000"/>
-                    <w:insideH w:val="single" w:sz="2" w:space="0" w:color="000000"/>
-                    <w:insideV w:val="single" w:sz="2" w:space="0" w:color="000000"/>
-                  </w:tcBorders>
-                  <w:shd w:fill="auto" w:val="clear"/>
-                </w:tcPr>
-                <w:p>
-                  <w:pPr>
-                    <w:pStyle w:val="Normal"/>
-                    <w:widowControl/>
-                    <w:numPr>
-                      <w:ilvl w:val="0"/>
-                      <w:numId w:val="0"/>
-                    </w:numPr>
-                    <w:tabs>
-                      <w:tab w:val="left" w:pos="360" w:leader="none"/>
-                    </w:tabs>
-                    <w:suppressAutoHyphens w:val="true"/>
-                    <w:bidi w:val="0"/>
-                    <w:spacing w:lineRule="auto" w:line="240" w:before="0" w:after="0"/>
-                    <w:ind w:right="0" w:hanging="0"/>
-                    <w:jc w:val="left"/>
-                    <w:rPr>
-                      <w:rFonts w:ascii="FreeMono" w:hAnsi="FreeMono"/>
-                    </w:rPr>
-                  </w:pPr>
-                  <w:r>
-                    <w:rPr>
-                      <w:rFonts w:cs="Courier New" w:ascii="FreeMono" w:hAnsi="FreeMono"/>
-                      <w:b w:val="false"/>
-                      <w:color w:val="000000"/>
-                      <w:sz w:val="20"/>
-                      <w:szCs w:val="20"/>
-                      <w:u w:val="none"/>
-                    </w:rPr>
-                    <w:t>String s1 = “car”;</w:t>
-                  </w:r>
-                </w:p>
-                <w:p>
-                  <w:pPr>
-                    <w:pStyle w:val="Normal"/>
-                    <w:widowControl/>
-                    <w:numPr>
-                      <w:ilvl w:val="0"/>
-                      <w:numId w:val="0"/>
-                    </w:numPr>
-                    <w:tabs>
-                      <w:tab w:val="left" w:pos="360" w:leader="none"/>
-                    </w:tabs>
-                    <w:suppressAutoHyphens w:val="true"/>
-                    <w:bidi w:val="0"/>
-                    <w:spacing w:lineRule="auto" w:line="240" w:before="0" w:after="0"/>
-                    <w:ind w:right="0" w:hanging="0"/>
-                    <w:jc w:val="left"/>
-                    <w:rPr>
-                      <w:rFonts w:ascii="FreeMono" w:hAnsi="FreeMono"/>
-                    </w:rPr>
-                  </w:pPr>
-                  <w:r>
-                    <w:rPr>
-                      <w:rFonts w:cs="Courier New" w:ascii="FreeMono" w:hAnsi="FreeMono"/>
-                      <w:b w:val="false"/>
-                      <w:color w:val="000000"/>
-                      <w:sz w:val="20"/>
-                      <w:szCs w:val="20"/>
-                      <w:u w:val="none"/>
-                    </w:rPr>
-                    <w:t>String s2 = “cat”;</w:t>
-                  </w:r>
-                </w:p>
-                <w:p>
-                  <w:pPr>
-                    <w:pStyle w:val="Normal"/>
-                    <w:widowControl/>
-                    <w:numPr>
-                      <w:ilvl w:val="0"/>
-                      <w:numId w:val="0"/>
-                    </w:numPr>
-                    <w:tabs>
-                      <w:tab w:val="left" w:pos="360" w:leader="none"/>
-                    </w:tabs>
-                    <w:suppressAutoHyphens w:val="true"/>
-                    <w:bidi w:val="0"/>
-                    <w:spacing w:lineRule="auto" w:line="240" w:before="0" w:after="0"/>
-                    <w:ind w:right="0" w:hanging="0"/>
-                    <w:jc w:val="left"/>
-                    <w:rPr>
-                      <w:rFonts w:ascii="FreeMono" w:hAnsi="FreeMono"/>
-                    </w:rPr>
-                  </w:pPr>
-                  <w:r>
-                    <w:rPr>
-                      <w:rFonts w:cs="Courier New" w:ascii="FreeMono" w:hAnsi="FreeMono"/>
-                      <w:b w:val="false"/>
-                      <w:color w:val="000000"/>
-                      <w:sz w:val="20"/>
-                      <w:szCs w:val="20"/>
-                      <w:u w:val="none"/>
-                    </w:rPr>
-                    <w:t>String s3 = “dog”;</w:t>
-                  </w:r>
-                </w:p>
-              </w:tc>
-            </w:tr>
-          </w:tbl>
+              <w:t>from the previous exercise</w:t>
+            </w:r>
+            <w:r>
+              <w:rPr>
+                <w:rFonts w:cs="Courier New"/>
+                <w:b w:val="false"/>
+                <w:color w:val="000000"/>
+                <w:sz w:val="20"/>
+                <w:szCs w:val="20"/>
+                <w:u w:val="none"/>
+              </w:rPr>
+              <w:t>.  You have no idea which house he lives in.  Write a for-each loop to iterate over all the houses in the neighborhood and locate “Wirt”.</w:t>
+            </w:r>
+            <w:r>
+              <w:rPr>
+                <w:rFonts w:cs="Courier New"/>
+                <w:b w:val="false"/>
+                <w:color w:val="000000"/>
+                <w:sz w:val="20"/>
+                <w:szCs w:val="20"/>
+                <w:u w:val="none"/>
+              </w:rPr>
+              <w:t xml:space="preserve"> </w:t>
+            </w:r>
+          </w:p>
           <w:p>
             <w:pPr>
               <w:pStyle w:val="Normal"/>
@@ -3510,7 +2976,10 @@
             <w:pPr>
               <w:pStyle w:val="Normal"/>
               <w:spacing w:lineRule="auto" w:line="240" w:before="0" w:after="0"/>
-              <w:rPr/>
+              <w:rPr>
+                <w:sz w:val="20"/>
+                <w:szCs w:val="20"/>
+              </w:rPr>
             </w:pPr>
             <w:r>
               <w:rPr>
@@ -3518,7 +2987,47 @@
                 <w:sz w:val="20"/>
                 <w:szCs w:val="20"/>
               </w:rPr>
-              <w:t>Skill 14.2 Exercise 1</w:t>
+              <w:t>Skill 1</w:t>
+            </w:r>
+            <w:r>
+              <w:rPr>
+                <w:b/>
+                <w:sz w:val="20"/>
+                <w:szCs w:val="20"/>
+              </w:rPr>
+              <w:t>5</w:t>
+            </w:r>
+            <w:r>
+              <w:rPr>
+                <w:b/>
+                <w:sz w:val="20"/>
+                <w:szCs w:val="20"/>
+              </w:rPr>
+              <w:t>.</w:t>
+            </w:r>
+            <w:r>
+              <w:rPr>
+                <w:b/>
+                <w:sz w:val="20"/>
+                <w:szCs w:val="20"/>
+              </w:rPr>
+              <w:t>3</w:t>
+            </w:r>
+            <w:r>
+              <w:rPr>
+                <w:b/>
+                <w:sz w:val="20"/>
+                <w:szCs w:val="20"/>
+              </w:rPr>
+              <w:t xml:space="preserve"> Exercise </w:t>
+            </w:r>
+            <w:r>
+              <w:rPr>
+                <w:b/>
+                <w:sz w:val="20"/>
+                <w:szCs w:val="20"/>
+              </w:rPr>
+              <w:t>2</w:t>
             </w:r>
           </w:p>
         </w:tc>
@@ -3544,16 +3053,28 @@
             <w:pPr>
               <w:pStyle w:val="Normal"/>
               <w:spacing w:lineRule="auto" w:line="240" w:before="0" w:after="0"/>
-              <w:rPr/>
+              <w:rPr>
+                <w:sz w:val="20"/>
+                <w:szCs w:val="20"/>
+              </w:rPr>
             </w:pPr>
             <w:r>
               <w:rPr>
                 <w:rFonts w:ascii="Times new roman" w:hAnsi="Times new roman"/>
-                <w:sz w:val="22"/>
-                <w:szCs w:val="22"/>
+                <w:sz w:val="20"/>
+                <w:szCs w:val="20"/>
                 <w:lang w:eastAsia="en-US" w:bidi="ar-SA"/>
               </w:rPr>
-              <w:t>Consider the string below.  Write code that will (a) count all the words and (b) count all the a’s, b’s, and c’s</w:t>
+              <w:t xml:space="preserve">Two new houses are being built in the neighborhood so you will need a new array to store all the people.  Create a new array that is two houses </w:t>
+            </w:r>
+            <w:r>
+              <w:rPr>
+                <w:rFonts w:ascii="Times new roman" w:hAnsi="Times new roman"/>
+                <w:sz w:val="20"/>
+                <w:szCs w:val="20"/>
+                <w:lang w:eastAsia="en-US" w:bidi="ar-SA"/>
+              </w:rPr>
+              <w:t xml:space="preserve">larger than the neighborhood in the previous exercise.  Copy all the values from the previous array into the new array.  </w:t>
             </w:r>
           </w:p>
         </w:tc>
@@ -3581,240 +3102,322 @@
               <w:spacing w:lineRule="auto" w:line="240" w:before="0" w:after="0"/>
               <w:rPr>
                 <w:rFonts w:ascii="FreeMono" w:hAnsi="FreeMono"/>
-                <w:color w:val="000000"/>
-              </w:rPr>
-            </w:pPr>
-            <w:r>
-              <w:rPr>
-                <w:rFonts w:ascii="FreeMono" w:hAnsi="FreeMono"/>
+                <w:b w:val="false"/>
                 <w:b w:val="false"/>
                 <w:color w:val="000000"/>
-                <w:sz w:val="21"/>
-              </w:rPr>
-              <w:t>String message = "I love to code!";</w:t>
-            </w:r>
-          </w:p>
-          <w:p>
-            <w:pPr>
-              <w:pStyle w:val="Normal"/>
-              <w:spacing w:lineRule="atLeast" w:line="285" w:before="0" w:after="0"/>
+              </w:rPr>
+            </w:pPr>
+            <w:r>
+              <w:rPr>
+                <w:sz w:val="20"/>
+                <w:szCs w:val="20"/>
+              </w:rPr>
+            </w:r>
+          </w:p>
+          <w:p>
+            <w:pPr>
+              <w:pStyle w:val="Normal"/>
+              <w:spacing w:lineRule="auto" w:line="240" w:before="0" w:after="0"/>
               <w:rPr>
                 <w:rFonts w:ascii="FreeMono" w:hAnsi="FreeMono"/>
-                <w:color w:val="000000"/>
+                <w:sz w:val="20"/>
+                <w:szCs w:val="20"/>
               </w:rPr>
             </w:pPr>
             <w:r>
               <w:rPr>
                 <w:rFonts w:ascii="FreeMono" w:hAnsi="FreeMono"/>
-                <w:b w:val="false"/>
-                <w:color w:val="000000"/>
-                <w:sz w:val="21"/>
-              </w:rPr>
-              <w:t>Scanner sc = new Scanner(message);</w:t>
-            </w:r>
-          </w:p>
-          <w:p>
-            <w:pPr>
-              <w:pStyle w:val="Normal"/>
-              <w:spacing w:lineRule="auto" w:line="240" w:before="0" w:after="0"/>
-              <w:rPr>
-                <w:rFonts w:ascii="FreeMono" w:hAnsi="FreeMono"/>
-              </w:rPr>
-            </w:pPr>
-            <w:r>
-              <w:rPr>
-                <w:rFonts w:ascii="FreeMono" w:hAnsi="FreeMono"/>
-              </w:rPr>
-            </w:r>
-          </w:p>
-          <w:p>
-            <w:pPr>
-              <w:pStyle w:val="Normal"/>
-              <w:spacing w:lineRule="auto" w:line="240" w:before="0" w:after="0"/>
-              <w:rPr/>
-            </w:pPr>
-            <w:r>
-              <w:rPr/>
-            </w:r>
-          </w:p>
-          <w:p>
-            <w:pPr>
-              <w:pStyle w:val="Normal"/>
-              <w:spacing w:lineRule="auto" w:line="240" w:before="0" w:after="0"/>
-              <w:rPr/>
-            </w:pPr>
-            <w:r>
-              <w:rPr/>
-            </w:r>
-          </w:p>
-          <w:p>
-            <w:pPr>
-              <w:pStyle w:val="Normal"/>
-              <w:spacing w:lineRule="auto" w:line="240" w:before="0" w:after="0"/>
-              <w:rPr/>
-            </w:pPr>
-            <w:r>
-              <w:rPr/>
-            </w:r>
-          </w:p>
-          <w:p>
-            <w:pPr>
-              <w:pStyle w:val="Normal"/>
-              <w:spacing w:lineRule="auto" w:line="240" w:before="0" w:after="0"/>
-              <w:rPr/>
-            </w:pPr>
-            <w:r>
-              <w:rPr/>
-            </w:r>
-          </w:p>
-          <w:p>
-            <w:pPr>
-              <w:pStyle w:val="Normal"/>
-              <w:spacing w:lineRule="auto" w:line="240" w:before="0" w:after="0"/>
-              <w:rPr/>
-            </w:pPr>
-            <w:r>
-              <w:rPr/>
-            </w:r>
-          </w:p>
-          <w:p>
-            <w:pPr>
-              <w:pStyle w:val="Normal"/>
-              <w:spacing w:lineRule="auto" w:line="240" w:before="0" w:after="0"/>
-              <w:rPr/>
-            </w:pPr>
-            <w:r>
-              <w:rPr/>
-            </w:r>
-          </w:p>
-          <w:p>
-            <w:pPr>
-              <w:pStyle w:val="Normal"/>
-              <w:spacing w:lineRule="auto" w:line="240" w:before="0" w:after="0"/>
-              <w:rPr/>
-            </w:pPr>
-            <w:r>
-              <w:rPr/>
-            </w:r>
-          </w:p>
-          <w:p>
-            <w:pPr>
-              <w:pStyle w:val="Normal"/>
-              <w:spacing w:lineRule="auto" w:line="240" w:before="0" w:after="0"/>
-              <w:rPr/>
-            </w:pPr>
-            <w:r>
-              <w:rPr/>
-            </w:r>
-          </w:p>
-          <w:p>
-            <w:pPr>
-              <w:pStyle w:val="Normal"/>
-              <w:spacing w:lineRule="auto" w:line="240" w:before="0" w:after="0"/>
-              <w:rPr/>
-            </w:pPr>
-            <w:r>
-              <w:rPr/>
-            </w:r>
-          </w:p>
-          <w:p>
-            <w:pPr>
-              <w:pStyle w:val="Normal"/>
-              <w:spacing w:lineRule="auto" w:line="240" w:before="0" w:after="0"/>
-              <w:rPr/>
-            </w:pPr>
-            <w:r>
-              <w:rPr/>
-            </w:r>
-          </w:p>
-          <w:p>
-            <w:pPr>
-              <w:pStyle w:val="Normal"/>
-              <w:spacing w:lineRule="auto" w:line="240" w:before="0" w:after="0"/>
-              <w:rPr/>
-            </w:pPr>
-            <w:r>
-              <w:rPr/>
-            </w:r>
-          </w:p>
-          <w:p>
-            <w:pPr>
-              <w:pStyle w:val="Normal"/>
-              <w:spacing w:lineRule="auto" w:line="240" w:before="0" w:after="0"/>
-              <w:rPr/>
-            </w:pPr>
-            <w:r>
-              <w:rPr/>
-            </w:r>
-          </w:p>
-          <w:p>
-            <w:pPr>
-              <w:pStyle w:val="Normal"/>
-              <w:spacing w:lineRule="auto" w:line="240" w:before="0" w:after="0"/>
-              <w:rPr/>
-            </w:pPr>
-            <w:r>
-              <w:rPr/>
-            </w:r>
-          </w:p>
-          <w:p>
-            <w:pPr>
-              <w:pStyle w:val="Normal"/>
-              <w:spacing w:lineRule="auto" w:line="240" w:before="0" w:after="0"/>
-              <w:rPr/>
-            </w:pPr>
-            <w:r>
-              <w:rPr/>
-            </w:r>
-          </w:p>
-          <w:p>
-            <w:pPr>
-              <w:pStyle w:val="Normal"/>
-              <w:spacing w:lineRule="auto" w:line="240" w:before="0" w:after="0"/>
-              <w:rPr/>
-            </w:pPr>
-            <w:r>
-              <w:rPr/>
-            </w:r>
-          </w:p>
-          <w:p>
-            <w:pPr>
-              <w:pStyle w:val="Normal"/>
-              <w:spacing w:lineRule="auto" w:line="240" w:before="0" w:after="0"/>
-              <w:rPr/>
-            </w:pPr>
-            <w:r>
-              <w:rPr/>
-            </w:r>
-          </w:p>
-          <w:p>
-            <w:pPr>
-              <w:pStyle w:val="Normal"/>
-              <w:spacing w:lineRule="auto" w:line="240" w:before="0" w:after="0"/>
-              <w:rPr/>
-            </w:pPr>
-            <w:r>
-              <w:rPr/>
-            </w:r>
-          </w:p>
-          <w:p>
-            <w:pPr>
-              <w:pStyle w:val="Normal"/>
-              <w:spacing w:lineRule="auto" w:line="240" w:before="0" w:after="0"/>
-              <w:rPr/>
-            </w:pPr>
-            <w:r>
-              <w:rPr/>
-            </w:r>
-          </w:p>
-          <w:p>
-            <w:pPr>
-              <w:pStyle w:val="Normal"/>
-              <w:spacing w:lineRule="auto" w:line="240" w:before="0" w:after="0"/>
-              <w:rPr/>
-            </w:pPr>
-            <w:r>
-              <w:rPr/>
+                <w:sz w:val="20"/>
+                <w:szCs w:val="20"/>
+              </w:rPr>
+            </w:r>
+          </w:p>
+          <w:p>
+            <w:pPr>
+              <w:pStyle w:val="Normal"/>
+              <w:spacing w:lineRule="auto" w:line="240" w:before="0" w:after="0"/>
+              <w:rPr>
+                <w:sz w:val="20"/>
+                <w:szCs w:val="20"/>
+              </w:rPr>
+            </w:pPr>
+            <w:r>
+              <w:rPr>
+                <w:sz w:val="20"/>
+                <w:szCs w:val="20"/>
+              </w:rPr>
+            </w:r>
+          </w:p>
+          <w:p>
+            <w:pPr>
+              <w:pStyle w:val="Normal"/>
+              <w:spacing w:lineRule="auto" w:line="240" w:before="0" w:after="0"/>
+              <w:rPr>
+                <w:sz w:val="20"/>
+                <w:szCs w:val="20"/>
+              </w:rPr>
+            </w:pPr>
+            <w:r>
+              <w:rPr>
+                <w:sz w:val="20"/>
+                <w:szCs w:val="20"/>
+              </w:rPr>
+            </w:r>
+          </w:p>
+          <w:p>
+            <w:pPr>
+              <w:pStyle w:val="Normal"/>
+              <w:spacing w:lineRule="auto" w:line="240" w:before="0" w:after="0"/>
+              <w:rPr>
+                <w:sz w:val="20"/>
+                <w:szCs w:val="20"/>
+              </w:rPr>
+            </w:pPr>
+            <w:r>
+              <w:rPr>
+                <w:sz w:val="20"/>
+                <w:szCs w:val="20"/>
+              </w:rPr>
+            </w:r>
+          </w:p>
+          <w:p>
+            <w:pPr>
+              <w:pStyle w:val="Normal"/>
+              <w:spacing w:lineRule="auto" w:line="240" w:before="0" w:after="0"/>
+              <w:rPr>
+                <w:sz w:val="20"/>
+                <w:szCs w:val="20"/>
+              </w:rPr>
+            </w:pPr>
+            <w:r>
+              <w:rPr>
+                <w:sz w:val="20"/>
+                <w:szCs w:val="20"/>
+              </w:rPr>
+            </w:r>
+          </w:p>
+          <w:p>
+            <w:pPr>
+              <w:pStyle w:val="Normal"/>
+              <w:spacing w:lineRule="auto" w:line="240" w:before="0" w:after="0"/>
+              <w:rPr>
+                <w:sz w:val="20"/>
+                <w:szCs w:val="20"/>
+              </w:rPr>
+            </w:pPr>
+            <w:r>
+              <w:rPr>
+                <w:sz w:val="20"/>
+                <w:szCs w:val="20"/>
+              </w:rPr>
+            </w:r>
+          </w:p>
+          <w:p>
+            <w:pPr>
+              <w:pStyle w:val="Normal"/>
+              <w:spacing w:lineRule="auto" w:line="240" w:before="0" w:after="0"/>
+              <w:rPr>
+                <w:sz w:val="20"/>
+                <w:szCs w:val="20"/>
+              </w:rPr>
+            </w:pPr>
+            <w:r>
+              <w:rPr>
+                <w:sz w:val="20"/>
+                <w:szCs w:val="20"/>
+              </w:rPr>
+            </w:r>
+          </w:p>
+          <w:p>
+            <w:pPr>
+              <w:pStyle w:val="Normal"/>
+              <w:spacing w:lineRule="auto" w:line="240" w:before="0" w:after="0"/>
+              <w:rPr>
+                <w:sz w:val="20"/>
+                <w:szCs w:val="20"/>
+              </w:rPr>
+            </w:pPr>
+            <w:r>
+              <w:rPr>
+                <w:sz w:val="20"/>
+                <w:szCs w:val="20"/>
+              </w:rPr>
+            </w:r>
+          </w:p>
+          <w:p>
+            <w:pPr>
+              <w:pStyle w:val="Normal"/>
+              <w:spacing w:lineRule="auto" w:line="240" w:before="0" w:after="0"/>
+              <w:rPr>
+                <w:sz w:val="20"/>
+                <w:szCs w:val="20"/>
+              </w:rPr>
+            </w:pPr>
+            <w:r>
+              <w:rPr>
+                <w:sz w:val="20"/>
+                <w:szCs w:val="20"/>
+              </w:rPr>
+            </w:r>
+          </w:p>
+          <w:p>
+            <w:pPr>
+              <w:pStyle w:val="Normal"/>
+              <w:spacing w:lineRule="auto" w:line="240" w:before="0" w:after="0"/>
+              <w:rPr>
+                <w:sz w:val="20"/>
+                <w:szCs w:val="20"/>
+              </w:rPr>
+            </w:pPr>
+            <w:r>
+              <w:rPr>
+                <w:sz w:val="20"/>
+                <w:szCs w:val="20"/>
+              </w:rPr>
+            </w:r>
+          </w:p>
+          <w:p>
+            <w:pPr>
+              <w:pStyle w:val="Normal"/>
+              <w:spacing w:lineRule="auto" w:line="240" w:before="0" w:after="0"/>
+              <w:rPr>
+                <w:sz w:val="20"/>
+                <w:szCs w:val="20"/>
+              </w:rPr>
+            </w:pPr>
+            <w:r>
+              <w:rPr>
+                <w:sz w:val="20"/>
+                <w:szCs w:val="20"/>
+              </w:rPr>
+            </w:r>
+          </w:p>
+          <w:p>
+            <w:pPr>
+              <w:pStyle w:val="Normal"/>
+              <w:spacing w:lineRule="auto" w:line="240" w:before="0" w:after="0"/>
+              <w:rPr>
+                <w:sz w:val="20"/>
+                <w:szCs w:val="20"/>
+              </w:rPr>
+            </w:pPr>
+            <w:r>
+              <w:rPr>
+                <w:sz w:val="20"/>
+                <w:szCs w:val="20"/>
+              </w:rPr>
+            </w:r>
+          </w:p>
+          <w:p>
+            <w:pPr>
+              <w:pStyle w:val="Normal"/>
+              <w:spacing w:lineRule="auto" w:line="240" w:before="0" w:after="0"/>
+              <w:rPr>
+                <w:sz w:val="20"/>
+                <w:szCs w:val="20"/>
+              </w:rPr>
+            </w:pPr>
+            <w:r>
+              <w:rPr>
+                <w:sz w:val="20"/>
+                <w:szCs w:val="20"/>
+              </w:rPr>
+            </w:r>
+          </w:p>
+          <w:p>
+            <w:pPr>
+              <w:pStyle w:val="Normal"/>
+              <w:spacing w:lineRule="auto" w:line="240" w:before="0" w:after="0"/>
+              <w:rPr>
+                <w:sz w:val="20"/>
+                <w:szCs w:val="20"/>
+              </w:rPr>
+            </w:pPr>
+            <w:r>
+              <w:rPr>
+                <w:sz w:val="20"/>
+                <w:szCs w:val="20"/>
+              </w:rPr>
+            </w:r>
+          </w:p>
+          <w:p>
+            <w:pPr>
+              <w:pStyle w:val="Normal"/>
+              <w:spacing w:lineRule="auto" w:line="240" w:before="0" w:after="0"/>
+              <w:rPr>
+                <w:sz w:val="20"/>
+                <w:szCs w:val="20"/>
+              </w:rPr>
+            </w:pPr>
+            <w:r>
+              <w:rPr>
+                <w:sz w:val="20"/>
+                <w:szCs w:val="20"/>
+              </w:rPr>
+            </w:r>
+          </w:p>
+          <w:p>
+            <w:pPr>
+              <w:pStyle w:val="Normal"/>
+              <w:spacing w:lineRule="auto" w:line="240" w:before="0" w:after="0"/>
+              <w:rPr>
+                <w:sz w:val="20"/>
+                <w:szCs w:val="20"/>
+              </w:rPr>
+            </w:pPr>
+            <w:r>
+              <w:rPr>
+                <w:sz w:val="20"/>
+                <w:szCs w:val="20"/>
+              </w:rPr>
+            </w:r>
+          </w:p>
+          <w:p>
+            <w:pPr>
+              <w:pStyle w:val="Normal"/>
+              <w:spacing w:lineRule="auto" w:line="240" w:before="0" w:after="0"/>
+              <w:rPr>
+                <w:sz w:val="20"/>
+                <w:szCs w:val="20"/>
+              </w:rPr>
+            </w:pPr>
+            <w:r>
+              <w:rPr>
+                <w:sz w:val="20"/>
+                <w:szCs w:val="20"/>
+              </w:rPr>
+            </w:r>
+          </w:p>
+          <w:p>
+            <w:pPr>
+              <w:pStyle w:val="Normal"/>
+              <w:spacing w:lineRule="auto" w:line="240" w:before="0" w:after="0"/>
+              <w:rPr>
+                <w:sz w:val="20"/>
+                <w:szCs w:val="20"/>
+              </w:rPr>
+            </w:pPr>
+            <w:r>
+              <w:rPr>
+                <w:sz w:val="20"/>
+                <w:szCs w:val="20"/>
+              </w:rPr>
+            </w:r>
+          </w:p>
+          <w:p>
+            <w:pPr>
+              <w:pStyle w:val="Normal"/>
+              <w:spacing w:lineRule="auto" w:line="240" w:before="0" w:after="0"/>
+              <w:rPr>
+                <w:sz w:val="20"/>
+                <w:szCs w:val="20"/>
+              </w:rPr>
+            </w:pPr>
+            <w:r>
+              <w:rPr>
+                <w:sz w:val="20"/>
+                <w:szCs w:val="20"/>
+              </w:rPr>
             </w:r>
           </w:p>
         </w:tc>

--- a/ticketOutTheDoor/set15/Set15TicketOutTheDoorAPCompSciA.docx
+++ b/ticketOutTheDoor/set15/Set15TicketOutTheDoorAPCompSciA.docx
@@ -65,23 +65,7 @@
                 <w:sz w:val="20"/>
                 <w:szCs w:val="20"/>
               </w:rPr>
-              <w:t>Skill 1</w:t>
-            </w:r>
-            <w:r>
-              <w:rPr>
-                <w:b/>
-                <w:sz w:val="20"/>
-                <w:szCs w:val="20"/>
-              </w:rPr>
-              <w:t>5</w:t>
-            </w:r>
-            <w:r>
-              <w:rPr>
-                <w:b/>
-                <w:sz w:val="20"/>
-                <w:szCs w:val="20"/>
-              </w:rPr>
-              <w:t>.1 Exercise 1</w:t>
+              <w:t>Skill 15.1 Exercise 1</w:t>
             </w:r>
           </w:p>
         </w:tc>
@@ -113,7 +97,6 @@
             </w:pPr>
             <w:r>
               <w:rPr>
-                <w:rFonts w:ascii="Times New Roman" w:hAnsi="Times New Roman"/>
                 <w:sz w:val="20"/>
                 <w:szCs w:val="20"/>
               </w:rPr>
@@ -131,16 +114,418 @@
                 <w:sz w:val="20"/>
                 <w:szCs w:val="20"/>
               </w:rPr>
-              <w:t xml:space="preserve"> </w:t>
-            </w:r>
-          </w:p>
-          <w:p>
-            <w:pPr>
-              <w:pStyle w:val="Normal"/>
-              <w:rPr/>
-            </w:pPr>
-            <w:r>
-              <w:rPr/>
+              <mc:AlternateContent>
+                <mc:Choice Requires="wps">
+                  <w:drawing>
+                    <wp:anchor behindDoc="0" distT="0" distB="0" distL="0" distR="0" simplePos="0" locked="0" layoutInCell="1" allowOverlap="1" relativeHeight="7">
+                      <wp:simplePos x="0" y="0"/>
+                      <wp:positionH relativeFrom="column">
+                        <wp:posOffset>1272540</wp:posOffset>
+                      </wp:positionH>
+                      <wp:positionV relativeFrom="paragraph">
+                        <wp:posOffset>-1210945</wp:posOffset>
+                      </wp:positionV>
+                      <wp:extent cx="125095" cy="147320"/>
+                      <wp:effectExtent l="0" t="0" r="0" b="0"/>
+                      <wp:wrapNone/>
+                      <wp:docPr id="1" name="Shape1"/>
+                      <a:graphic xmlns:a="http://schemas.openxmlformats.org/drawingml/2006/main">
+                        <a:graphicData uri="http://schemas.microsoft.com/office/word/2010/wordprocessingShape">
+                          <wps:wsp>
+                            <wps:cNvSpPr/>
+                            <wps:spPr>
+                              <a:xfrm>
+                                <a:off x="0" y="0"/>
+                                <a:ext cx="124560" cy="146520"/>
+                              </a:xfrm>
+                              <a:prstGeom prst="rect">
+                                <a:avLst/>
+                              </a:prstGeom>
+                              <a:noFill/>
+                              <a:ln>
+                                <a:noFill/>
+                              </a:ln>
+                            </wps:spPr>
+                            <wps:style>
+                              <a:lnRef idx="0"/>
+                              <a:fillRef idx="0"/>
+                              <a:effectRef idx="0"/>
+                              <a:fontRef idx="minor"/>
+                            </wps:style>
+                            <wps:txbx>
+                              <w:txbxContent>
+                                <w:p>
+                                  <w:pPr>
+                                    <w:pStyle w:val="FrameContents"/>
+                                    <w:overflowPunct w:val="true"/>
+                                    <w:rPr>
+                                      <w:color w:val="auto"/>
+                                    </w:rPr>
+                                  </w:pPr>
+                                  <w:r>
+                                    <w:rPr>
+                                      <w:rFonts w:eastAsia="Calibri" w:cs="" w:ascii="Calibri" w:hAnsi="Calibri" w:asciiTheme="minorHAnsi" w:cstheme="minorBidi" w:eastAsiaTheme="minorHAnsi" w:hAnsiTheme="minorHAnsi"/>
+                                      <w:color w:val="auto"/>
+                                      <w:sz w:val="20"/>
+                                      <w:szCs w:val="22"/>
+                                      <w:lang w:eastAsia="en-US" w:bidi="ar-SA"/>
+                                    </w:rPr>
+                                    <w:t>0</w:t>
+                                  </w:r>
+                                </w:p>
+                              </w:txbxContent>
+                            </wps:txbx>
+                            <wps:bodyPr lIns="0" rIns="0" tIns="0" bIns="0">
+                              <a:spAutoFit/>
+                            </wps:bodyPr>
+                          </wps:wsp>
+                        </a:graphicData>
+                      </a:graphic>
+                    </wp:anchor>
+                  </w:drawing>
+                </mc:Choice>
+                <mc:Fallback>
+                  <w:pict>
+                    <v:rect id="shape_0" ID="Shape1" stroked="f" style="position:absolute;margin-left:100.2pt;margin-top:-95.35pt;width:9.75pt;height:11.5pt">
+                      <w10:wrap type="square"/>
+                      <v:fill o:detectmouseclick="t" on="false"/>
+                      <v:stroke color="#3465a4" joinstyle="round" endcap="flat"/>
+                      <v:textbox>
+                        <w:txbxContent>
+                          <w:p>
+                            <w:pPr>
+                              <w:pStyle w:val="FrameContents"/>
+                              <w:overflowPunct w:val="true"/>
+                              <w:rPr>
+                                <w:color w:val="auto"/>
+                              </w:rPr>
+                            </w:pPr>
+                            <w:r>
+                              <w:rPr>
+                                <w:rFonts w:eastAsia="Calibri" w:cs="" w:ascii="Calibri" w:hAnsi="Calibri" w:asciiTheme="minorHAnsi" w:cstheme="minorBidi" w:eastAsiaTheme="minorHAnsi" w:hAnsiTheme="minorHAnsi"/>
+                                <w:color w:val="auto"/>
+                                <w:sz w:val="20"/>
+                                <w:szCs w:val="22"/>
+                                <w:lang w:eastAsia="en-US" w:bidi="ar-SA"/>
+                              </w:rPr>
+                              <w:t>0</w:t>
+                            </w:r>
+                          </w:p>
+                        </w:txbxContent>
+                      </v:textbox>
+                    </v:rect>
+                  </w:pict>
+                </mc:Fallback>
+              </mc:AlternateContent>
+              <mc:AlternateContent>
+                <mc:Choice Requires="wps">
+                  <w:drawing>
+                    <wp:anchor behindDoc="0" distT="0" distB="0" distL="0" distR="0" simplePos="0" locked="0" layoutInCell="1" allowOverlap="1" relativeHeight="8">
+                      <wp:simplePos x="0" y="0"/>
+                      <wp:positionH relativeFrom="column">
+                        <wp:posOffset>2282190</wp:posOffset>
+                      </wp:positionH>
+                      <wp:positionV relativeFrom="paragraph">
+                        <wp:posOffset>-1185545</wp:posOffset>
+                      </wp:positionV>
+                      <wp:extent cx="125095" cy="147320"/>
+                      <wp:effectExtent l="0" t="0" r="0" b="0"/>
+                      <wp:wrapNone/>
+                      <wp:docPr id="3" name="Shape1"/>
+                      <a:graphic xmlns:a="http://schemas.openxmlformats.org/drawingml/2006/main">
+                        <a:graphicData uri="http://schemas.microsoft.com/office/word/2010/wordprocessingShape">
+                          <wps:wsp>
+                            <wps:cNvSpPr/>
+                            <wps:spPr>
+                              <a:xfrm>
+                                <a:off x="0" y="0"/>
+                                <a:ext cx="124560" cy="146520"/>
+                              </a:xfrm>
+                              <a:prstGeom prst="rect">
+                                <a:avLst/>
+                              </a:prstGeom>
+                              <a:noFill/>
+                              <a:ln>
+                                <a:noFill/>
+                              </a:ln>
+                            </wps:spPr>
+                            <wps:style>
+                              <a:lnRef idx="0"/>
+                              <a:fillRef idx="0"/>
+                              <a:effectRef idx="0"/>
+                              <a:fontRef idx="minor"/>
+                            </wps:style>
+                            <wps:txbx>
+                              <w:txbxContent>
+                                <w:p>
+                                  <w:pPr>
+                                    <w:pStyle w:val="FrameContents"/>
+                                    <w:overflowPunct w:val="true"/>
+                                    <w:rPr>
+                                      <w:color w:val="auto"/>
+                                    </w:rPr>
+                                  </w:pPr>
+                                  <w:r>
+                                    <w:rPr>
+                                      <w:rFonts w:eastAsia="Calibri" w:cs="" w:ascii="Calibri" w:hAnsi="Calibri" w:asciiTheme="minorHAnsi" w:cstheme="minorBidi" w:eastAsiaTheme="minorHAnsi" w:hAnsiTheme="minorHAnsi"/>
+                                      <w:color w:val="auto"/>
+                                      <w:sz w:val="20"/>
+                                      <w:szCs w:val="22"/>
+                                      <w:lang w:eastAsia="en-US" w:bidi="ar-SA"/>
+                                    </w:rPr>
+                                    <w:t>1</w:t>
+                                  </w:r>
+                                </w:p>
+                              </w:txbxContent>
+                            </wps:txbx>
+                            <wps:bodyPr lIns="0" rIns="0" tIns="0" bIns="0">
+                              <a:spAutoFit/>
+                            </wps:bodyPr>
+                          </wps:wsp>
+                        </a:graphicData>
+                      </a:graphic>
+                    </wp:anchor>
+                  </w:drawing>
+                </mc:Choice>
+                <mc:Fallback>
+                  <w:pict>
+                    <v:rect id="shape_0" ID="Shape1" stroked="f" style="position:absolute;margin-left:179.7pt;margin-top:-93.35pt;width:9.75pt;height:11.5pt">
+                      <w10:wrap type="square"/>
+                      <v:fill o:detectmouseclick="t" on="false"/>
+                      <v:stroke color="#3465a4" joinstyle="round" endcap="flat"/>
+                      <v:textbox>
+                        <w:txbxContent>
+                          <w:p>
+                            <w:pPr>
+                              <w:pStyle w:val="FrameContents"/>
+                              <w:overflowPunct w:val="true"/>
+                              <w:rPr>
+                                <w:color w:val="auto"/>
+                              </w:rPr>
+                            </w:pPr>
+                            <w:r>
+                              <w:rPr>
+                                <w:rFonts w:eastAsia="Calibri" w:cs="" w:ascii="Calibri" w:hAnsi="Calibri" w:asciiTheme="minorHAnsi" w:cstheme="minorBidi" w:eastAsiaTheme="minorHAnsi" w:hAnsiTheme="minorHAnsi"/>
+                                <w:color w:val="auto"/>
+                                <w:sz w:val="20"/>
+                                <w:szCs w:val="22"/>
+                                <w:lang w:eastAsia="en-US" w:bidi="ar-SA"/>
+                              </w:rPr>
+                              <w:t>1</w:t>
+                            </w:r>
+                          </w:p>
+                        </w:txbxContent>
+                      </v:textbox>
+                    </v:rect>
+                  </w:pict>
+                </mc:Fallback>
+              </mc:AlternateContent>
+              <mc:AlternateContent>
+                <mc:Choice Requires="wps">
+                  <w:drawing>
+                    <wp:anchor behindDoc="0" distT="0" distB="0" distL="0" distR="0" simplePos="0" locked="0" layoutInCell="1" allowOverlap="1" relativeHeight="9">
+                      <wp:simplePos x="0" y="0"/>
+                      <wp:positionH relativeFrom="column">
+                        <wp:posOffset>3310890</wp:posOffset>
+                      </wp:positionH>
+                      <wp:positionV relativeFrom="paragraph">
+                        <wp:posOffset>-1204595</wp:posOffset>
+                      </wp:positionV>
+                      <wp:extent cx="125095" cy="147320"/>
+                      <wp:effectExtent l="0" t="0" r="0" b="0"/>
+                      <wp:wrapNone/>
+                      <wp:docPr id="5" name="Shape1"/>
+                      <a:graphic xmlns:a="http://schemas.openxmlformats.org/drawingml/2006/main">
+                        <a:graphicData uri="http://schemas.microsoft.com/office/word/2010/wordprocessingShape">
+                          <wps:wsp>
+                            <wps:cNvSpPr/>
+                            <wps:spPr>
+                              <a:xfrm>
+                                <a:off x="0" y="0"/>
+                                <a:ext cx="124560" cy="146520"/>
+                              </a:xfrm>
+                              <a:prstGeom prst="rect">
+                                <a:avLst/>
+                              </a:prstGeom>
+                              <a:noFill/>
+                              <a:ln>
+                                <a:noFill/>
+                              </a:ln>
+                            </wps:spPr>
+                            <wps:style>
+                              <a:lnRef idx="0"/>
+                              <a:fillRef idx="0"/>
+                              <a:effectRef idx="0"/>
+                              <a:fontRef idx="minor"/>
+                            </wps:style>
+                            <wps:txbx>
+                              <w:txbxContent>
+                                <w:p>
+                                  <w:pPr>
+                                    <w:pStyle w:val="FrameContents"/>
+                                    <w:overflowPunct w:val="true"/>
+                                    <w:rPr>
+                                      <w:color w:val="auto"/>
+                                    </w:rPr>
+                                  </w:pPr>
+                                  <w:r>
+                                    <w:rPr>
+                                      <w:rFonts w:eastAsia="Calibri" w:cs="" w:ascii="Calibri" w:hAnsi="Calibri" w:asciiTheme="minorHAnsi" w:cstheme="minorBidi" w:eastAsiaTheme="minorHAnsi" w:hAnsiTheme="minorHAnsi"/>
+                                      <w:color w:val="auto"/>
+                                      <w:sz w:val="20"/>
+                                      <w:szCs w:val="22"/>
+                                      <w:lang w:eastAsia="en-US" w:bidi="ar-SA"/>
+                                    </w:rPr>
+                                    <w:t>2</w:t>
+                                  </w:r>
+                                </w:p>
+                              </w:txbxContent>
+                            </wps:txbx>
+                            <wps:bodyPr lIns="0" rIns="0" tIns="0" bIns="0">
+                              <a:spAutoFit/>
+                            </wps:bodyPr>
+                          </wps:wsp>
+                        </a:graphicData>
+                      </a:graphic>
+                    </wp:anchor>
+                  </w:drawing>
+                </mc:Choice>
+                <mc:Fallback>
+                  <w:pict>
+                    <v:rect id="shape_0" ID="Shape1" stroked="f" style="position:absolute;margin-left:260.7pt;margin-top:-94.85pt;width:9.75pt;height:11.5pt">
+                      <w10:wrap type="square"/>
+                      <v:fill o:detectmouseclick="t" on="false"/>
+                      <v:stroke color="#3465a4" joinstyle="round" endcap="flat"/>
+                      <v:textbox>
+                        <w:txbxContent>
+                          <w:p>
+                            <w:pPr>
+                              <w:pStyle w:val="FrameContents"/>
+                              <w:overflowPunct w:val="true"/>
+                              <w:rPr>
+                                <w:color w:val="auto"/>
+                              </w:rPr>
+                            </w:pPr>
+                            <w:r>
+                              <w:rPr>
+                                <w:rFonts w:eastAsia="Calibri" w:cs="" w:ascii="Calibri" w:hAnsi="Calibri" w:asciiTheme="minorHAnsi" w:cstheme="minorBidi" w:eastAsiaTheme="minorHAnsi" w:hAnsiTheme="minorHAnsi"/>
+                                <w:color w:val="auto"/>
+                                <w:sz w:val="20"/>
+                                <w:szCs w:val="22"/>
+                                <w:lang w:eastAsia="en-US" w:bidi="ar-SA"/>
+                              </w:rPr>
+                              <w:t>2</w:t>
+                            </w:r>
+                          </w:p>
+                        </w:txbxContent>
+                      </v:textbox>
+                    </v:rect>
+                  </w:pict>
+                </mc:Fallback>
+              </mc:AlternateContent>
+              <mc:AlternateContent>
+                <mc:Choice Requires="wps">
+                  <w:drawing>
+                    <wp:anchor behindDoc="0" distT="0" distB="0" distL="0" distR="0" simplePos="0" locked="0" layoutInCell="1" allowOverlap="1" relativeHeight="10">
+                      <wp:simplePos x="0" y="0"/>
+                      <wp:positionH relativeFrom="column">
+                        <wp:posOffset>4368165</wp:posOffset>
+                      </wp:positionH>
+                      <wp:positionV relativeFrom="paragraph">
+                        <wp:posOffset>-1205230</wp:posOffset>
+                      </wp:positionV>
+                      <wp:extent cx="125095" cy="147320"/>
+                      <wp:effectExtent l="0" t="0" r="0" b="0"/>
+                      <wp:wrapNone/>
+                      <wp:docPr id="7" name="Shape1"/>
+                      <a:graphic xmlns:a="http://schemas.openxmlformats.org/drawingml/2006/main">
+                        <a:graphicData uri="http://schemas.microsoft.com/office/word/2010/wordprocessingShape">
+                          <wps:wsp>
+                            <wps:cNvSpPr/>
+                            <wps:spPr>
+                              <a:xfrm>
+                                <a:off x="0" y="0"/>
+                                <a:ext cx="124560" cy="146520"/>
+                              </a:xfrm>
+                              <a:prstGeom prst="rect">
+                                <a:avLst/>
+                              </a:prstGeom>
+                              <a:noFill/>
+                              <a:ln>
+                                <a:noFill/>
+                              </a:ln>
+                            </wps:spPr>
+                            <wps:style>
+                              <a:lnRef idx="0"/>
+                              <a:fillRef idx="0"/>
+                              <a:effectRef idx="0"/>
+                              <a:fontRef idx="minor"/>
+                            </wps:style>
+                            <wps:txbx>
+                              <w:txbxContent>
+                                <w:p>
+                                  <w:pPr>
+                                    <w:pStyle w:val="FrameContents"/>
+                                    <w:overflowPunct w:val="true"/>
+                                    <w:rPr>
+                                      <w:color w:val="auto"/>
+                                    </w:rPr>
+                                  </w:pPr>
+                                  <w:r>
+                                    <w:rPr>
+                                      <w:rFonts w:eastAsia="Calibri" w:cs="" w:ascii="Calibri" w:hAnsi="Calibri" w:asciiTheme="minorHAnsi" w:cstheme="minorBidi" w:eastAsiaTheme="minorHAnsi" w:hAnsiTheme="minorHAnsi"/>
+                                      <w:color w:val="auto"/>
+                                      <w:sz w:val="20"/>
+                                      <w:szCs w:val="22"/>
+                                      <w:lang w:eastAsia="en-US" w:bidi="ar-SA"/>
+                                    </w:rPr>
+                                    <w:t>3</w:t>
+                                  </w:r>
+                                </w:p>
+                              </w:txbxContent>
+                            </wps:txbx>
+                            <wps:bodyPr lIns="0" rIns="0" tIns="0" bIns="0">
+                              <a:spAutoFit/>
+                            </wps:bodyPr>
+                          </wps:wsp>
+                        </a:graphicData>
+                      </a:graphic>
+                    </wp:anchor>
+                  </w:drawing>
+                </mc:Choice>
+                <mc:Fallback>
+                  <w:pict>
+                    <v:rect id="shape_0" ID="Shape1" stroked="f" style="position:absolute;margin-left:343.95pt;margin-top:-94.9pt;width:9.75pt;height:11.5pt">
+                      <w10:wrap type="square"/>
+                      <v:fill o:detectmouseclick="t" on="false"/>
+                      <v:stroke color="#3465a4" joinstyle="round" endcap="flat"/>
+                      <v:textbox>
+                        <w:txbxContent>
+                          <w:p>
+                            <w:pPr>
+                              <w:pStyle w:val="FrameContents"/>
+                              <w:overflowPunct w:val="true"/>
+                              <w:rPr>
+                                <w:color w:val="auto"/>
+                              </w:rPr>
+                            </w:pPr>
+                            <w:r>
+                              <w:rPr>
+                                <w:rFonts w:eastAsia="Calibri" w:cs="" w:ascii="Calibri" w:hAnsi="Calibri" w:asciiTheme="minorHAnsi" w:cstheme="minorBidi" w:eastAsiaTheme="minorHAnsi" w:hAnsiTheme="minorHAnsi"/>
+                                <w:color w:val="auto"/>
+                                <w:sz w:val="20"/>
+                                <w:szCs w:val="22"/>
+                                <w:lang w:eastAsia="en-US" w:bidi="ar-SA"/>
+                              </w:rPr>
+                              <w:t>3</w:t>
+                            </w:r>
+                          </w:p>
+                        </w:txbxContent>
+                      </v:textbox>
+                    </v:rect>
+                  </w:pict>
+                </mc:Fallback>
+              </mc:AlternateContent>
               <w:drawing>
                 <wp:anchor behindDoc="0" distT="0" distB="0" distL="0" distR="0" simplePos="0" locked="0" layoutInCell="1" allowOverlap="1" relativeHeight="2">
                   <wp:simplePos x="0" y="0"/>
@@ -153,7 +538,7 @@
                   <wp:extent cx="5825490" cy="1315720"/>
                   <wp:effectExtent l="0" t="0" r="0" b="0"/>
                   <wp:wrapSquare wrapText="largest"/>
-                  <wp:docPr id="1" name="Image1" descr=""/>
+                  <wp:docPr id="9" name="Image1" descr=""/>
                   <wp:cNvGraphicFramePr>
                     <a:graphicFrameLocks xmlns:a="http://schemas.openxmlformats.org/drawingml/2006/main" noChangeAspect="1"/>
                   </wp:cNvGraphicFramePr>
@@ -161,7 +546,7 @@
                     <a:graphicData uri="http://schemas.openxmlformats.org/drawingml/2006/picture">
                       <pic:pic xmlns:pic="http://schemas.openxmlformats.org/drawingml/2006/picture">
                         <pic:nvPicPr>
-                          <pic:cNvPr id="1" name="Image1" descr=""/>
+                          <pic:cNvPr id="9" name="Image1" descr=""/>
                           <pic:cNvPicPr>
                             <a:picLocks noChangeAspect="1" noChangeArrowheads="1"/>
                           </pic:cNvPicPr>
@@ -187,6 +572,51 @@
                 </wp:anchor>
               </w:drawing>
               <w:drawing>
+                <wp:anchor behindDoc="0" distT="0" distB="0" distL="0" distR="0" simplePos="0" locked="0" layoutInCell="1" allowOverlap="1" relativeHeight="3">
+                  <wp:simplePos x="0" y="0"/>
+                  <wp:positionH relativeFrom="column">
+                    <wp:posOffset>1160780</wp:posOffset>
+                  </wp:positionH>
+                  <wp:positionV relativeFrom="paragraph">
+                    <wp:posOffset>306705</wp:posOffset>
+                  </wp:positionV>
+                  <wp:extent cx="322580" cy="322580"/>
+                  <wp:effectExtent l="0" t="0" r="0" b="0"/>
+                  <wp:wrapSquare wrapText="largest"/>
+                  <wp:docPr id="10" name="Image2" descr=""/>
+                  <wp:cNvGraphicFramePr>
+                    <a:graphicFrameLocks xmlns:a="http://schemas.openxmlformats.org/drawingml/2006/main" noChangeAspect="1"/>
+                  </wp:cNvGraphicFramePr>
+                  <a:graphic xmlns:a="http://schemas.openxmlformats.org/drawingml/2006/main">
+                    <a:graphicData uri="http://schemas.openxmlformats.org/drawingml/2006/picture">
+                      <pic:pic xmlns:pic="http://schemas.openxmlformats.org/drawingml/2006/picture">
+                        <pic:nvPicPr>
+                          <pic:cNvPr id="10" name="Image2" descr=""/>
+                          <pic:cNvPicPr>
+                            <a:picLocks noChangeAspect="1" noChangeArrowheads="1"/>
+                          </pic:cNvPicPr>
+                        </pic:nvPicPr>
+                        <pic:blipFill>
+                          <a:blip r:embed="rId3"/>
+                          <a:stretch>
+                            <a:fillRect/>
+                          </a:stretch>
+                        </pic:blipFill>
+                        <pic:spPr bwMode="auto">
+                          <a:xfrm>
+                            <a:off x="0" y="0"/>
+                            <a:ext cx="322580" cy="322580"/>
+                          </a:xfrm>
+                          <a:prstGeom prst="rect">
+                            <a:avLst/>
+                          </a:prstGeom>
+                        </pic:spPr>
+                      </pic:pic>
+                    </a:graphicData>
+                  </a:graphic>
+                </wp:anchor>
+              </w:drawing>
+              <w:drawing>
                 <wp:anchor behindDoc="0" distT="0" distB="0" distL="0" distR="0" simplePos="0" locked="0" layoutInCell="1" allowOverlap="1" relativeHeight="4">
                   <wp:simplePos x="0" y="0"/>
                   <wp:positionH relativeFrom="column">
@@ -198,7 +628,7 @@
                   <wp:extent cx="299720" cy="299720"/>
                   <wp:effectExtent l="0" t="0" r="0" b="0"/>
                   <wp:wrapSquare wrapText="largest"/>
-                  <wp:docPr id="2" name="Image3" descr=""/>
+                  <wp:docPr id="11" name="Image3" descr=""/>
                   <wp:cNvGraphicFramePr>
                     <a:graphicFrameLocks xmlns:a="http://schemas.openxmlformats.org/drawingml/2006/main" noChangeAspect="1"/>
                   </wp:cNvGraphicFramePr>
@@ -206,13 +636,13 @@
                     <a:graphicData uri="http://schemas.openxmlformats.org/drawingml/2006/picture">
                       <pic:pic xmlns:pic="http://schemas.openxmlformats.org/drawingml/2006/picture">
                         <pic:nvPicPr>
-                          <pic:cNvPr id="2" name="Image3" descr=""/>
+                          <pic:cNvPr id="11" name="Image3" descr=""/>
                           <pic:cNvPicPr>
                             <a:picLocks noChangeAspect="1" noChangeArrowheads="1"/>
                           </pic:cNvPicPr>
                         </pic:nvPicPr>
                         <pic:blipFill>
-                          <a:blip r:embed="rId3"/>
+                          <a:blip r:embed="rId4"/>
                           <a:stretch>
                             <a:fillRect/>
                           </a:stretch>
@@ -243,7 +673,7 @@
                   <wp:extent cx="329565" cy="329565"/>
                   <wp:effectExtent l="0" t="0" r="0" b="0"/>
                   <wp:wrapSquare wrapText="largest"/>
-                  <wp:docPr id="3" name="Image4" descr=""/>
+                  <wp:docPr id="12" name="Image4" descr=""/>
                   <wp:cNvGraphicFramePr>
                     <a:graphicFrameLocks xmlns:a="http://schemas.openxmlformats.org/drawingml/2006/main" noChangeAspect="1"/>
                   </wp:cNvGraphicFramePr>
@@ -251,13 +681,13 @@
                     <a:graphicData uri="http://schemas.openxmlformats.org/drawingml/2006/picture">
                       <pic:pic xmlns:pic="http://schemas.openxmlformats.org/drawingml/2006/picture">
                         <pic:nvPicPr>
-                          <pic:cNvPr id="3" name="Image4" descr=""/>
+                          <pic:cNvPr id="12" name="Image4" descr=""/>
                           <pic:cNvPicPr>
                             <a:picLocks noChangeAspect="1" noChangeArrowheads="1"/>
                           </pic:cNvPicPr>
                         </pic:nvPicPr>
                         <pic:blipFill>
-                          <a:blip r:embed="rId4"/>
+                          <a:blip r:embed="rId5"/>
                           <a:stretch>
                             <a:fillRect/>
                           </a:stretch>
@@ -288,7 +718,7 @@
                   <wp:extent cx="305435" cy="305435"/>
                   <wp:effectExtent l="0" t="0" r="0" b="0"/>
                   <wp:wrapSquare wrapText="largest"/>
-                  <wp:docPr id="4" name="Image5" descr=""/>
+                  <wp:docPr id="13" name="Image5" descr=""/>
                   <wp:cNvGraphicFramePr>
                     <a:graphicFrameLocks xmlns:a="http://schemas.openxmlformats.org/drawingml/2006/main" noChangeAspect="1"/>
                   </wp:cNvGraphicFramePr>
@@ -296,13 +726,13 @@
                     <a:graphicData uri="http://schemas.openxmlformats.org/drawingml/2006/picture">
                       <pic:pic xmlns:pic="http://schemas.openxmlformats.org/drawingml/2006/picture">
                         <pic:nvPicPr>
-                          <pic:cNvPr id="4" name="Image5" descr=""/>
+                          <pic:cNvPr id="13" name="Image5" descr=""/>
                           <pic:cNvPicPr>
                             <a:picLocks noChangeAspect="1" noChangeArrowheads="1"/>
                           </pic:cNvPicPr>
                         </pic:nvPicPr>
                         <pic:blipFill>
-                          <a:blip r:embed="rId5"/>
+                          <a:blip r:embed="rId6"/>
                           <a:stretch>
                             <a:fillRect/>
                           </a:stretch>
@@ -321,415 +751,17 @@
                   </a:graphic>
                 </wp:anchor>
               </w:drawing>
-              <mc:AlternateContent>
-                <mc:Choice Requires="wps">
-                  <w:drawing>
-                    <wp:anchor behindDoc="0" distT="0" distB="0" distL="0" distR="0" simplePos="0" locked="0" layoutInCell="1" allowOverlap="1" relativeHeight="7">
-                      <wp:simplePos x="0" y="0"/>
-                      <wp:positionH relativeFrom="column">
-                        <wp:posOffset>1272540</wp:posOffset>
-                      </wp:positionH>
-                      <wp:positionV relativeFrom="paragraph">
-                        <wp:posOffset>-1210945</wp:posOffset>
-                      </wp:positionV>
-                      <wp:extent cx="124460" cy="149225"/>
-                      <wp:effectExtent l="0" t="0" r="0" b="0"/>
-                      <wp:wrapNone/>
-                      <wp:docPr id="5" name="Shape1"/>
-                      <a:graphic xmlns:a="http://schemas.openxmlformats.org/drawingml/2006/main">
-                        <a:graphicData uri="http://schemas.microsoft.com/office/word/2010/wordprocessingShape">
-                          <wps:wsp>
-                            <wps:cNvSpPr txBox="1"/>
-                            <wps:spPr>
-                              <a:xfrm>
-                                <a:off x="0" y="0"/>
-                                <a:ext cx="123840" cy="148680"/>
-                              </a:xfrm>
-                              <a:prstGeom prst="rect">
-                                <a:avLst/>
-                              </a:prstGeom>
-                              <a:noFill/>
-                              <a:ln>
-                                <a:noFill/>
-                              </a:ln>
-                            </wps:spPr>
-                            <wps:txbx>
-                              <w:txbxContent>
-                                <w:p>
-                                  <w:pPr>
-                                    <w:overflowPunct w:val="false"/>
-                                    <w:rPr/>
-                                  </w:pPr>
-                                  <w:r>
-                                    <w:rPr>
-                                      <w:szCs w:val="22"/>
-                                      <w:sz w:val="20"/>
-                                      <w:rFonts w:ascii="Calibri" w:hAnsi="Calibri" w:eastAsia="Calibri" w:cs="" w:asciiTheme="minorHAnsi" w:cstheme="minorBidi" w:eastAsiaTheme="minorHAnsi" w:hAnsiTheme="minorHAnsi"/>
-                                      <w:lang w:eastAsia="en-US" w:bidi="ar-SA"/>
-                                    </w:rPr>
-                                    <w:t>0</w:t>
-                                  </w:r>
-                                </w:p>
-                              </w:txbxContent>
-                            </wps:txbx>
-                            <wps:bodyPr wrap="square" lIns="0" rIns="0" tIns="0" bIns="0">
-                              <a:spAutoFit/>
-                            </wps:bodyPr>
-                          </wps:wsp>
-                        </a:graphicData>
-                      </a:graphic>
-                    </wp:anchor>
-                  </w:drawing>
-                </mc:Choice>
-                <mc:Fallback>
-                  <w:pict>
-                    <v:shapetype id="shapetype_202" coordsize="21600,21600" o:spt="202" path="m,l,21600l21600,21600l21600,xe">
-                      <v:stroke joinstyle="miter"/>
-                      <v:path gradientshapeok="t" o:connecttype="rect"/>
-                    </v:shapetype>
-                    <v:shape id="shape_0" ID="Shape1" stroked="f" style="position:absolute;margin-left:100.2pt;margin-top:-95.35pt;width:9.7pt;height:11.65pt" type="shapetype_202">
-                      <v:textbox>
-                        <w:txbxContent>
-                          <w:p>
-                            <w:pPr>
-                              <w:overflowPunct w:val="false"/>
-                              <w:rPr/>
-                            </w:pPr>
-                            <w:r>
-                              <w:rPr>
-                                <w:szCs w:val="22"/>
-                                <w:sz w:val="20"/>
-                                <w:rFonts w:ascii="Calibri" w:hAnsi="Calibri" w:eastAsia="Calibri" w:cs="" w:asciiTheme="minorHAnsi" w:cstheme="minorBidi" w:eastAsiaTheme="minorHAnsi" w:hAnsiTheme="minorHAnsi"/>
-                                <w:lang w:eastAsia="en-US" w:bidi="ar-SA"/>
-                              </w:rPr>
-                              <w:t>0</w:t>
-                            </w:r>
-                          </w:p>
-                        </w:txbxContent>
-                      </v:textbox>
-                      <w10:wrap type="square"/>
-                      <v:fill o:detectmouseclick="t" on="false"/>
-                      <v:stroke color="black" joinstyle="round" endcap="flat"/>
-                    </v:shape>
-                  </w:pict>
-                </mc:Fallback>
-              </mc:AlternateContent>
-              <mc:AlternateContent>
-                <mc:Choice Requires="wps">
-                  <w:drawing>
-                    <wp:anchor behindDoc="0" distT="0" distB="0" distL="0" distR="0" simplePos="0" locked="0" layoutInCell="1" allowOverlap="1" relativeHeight="8">
-                      <wp:simplePos x="0" y="0"/>
-                      <wp:positionH relativeFrom="column">
-                        <wp:posOffset>2282190</wp:posOffset>
-                      </wp:positionH>
-                      <wp:positionV relativeFrom="paragraph">
-                        <wp:posOffset>-1185545</wp:posOffset>
-                      </wp:positionV>
-                      <wp:extent cx="124460" cy="149225"/>
-                      <wp:effectExtent l="0" t="0" r="0" b="0"/>
-                      <wp:wrapNone/>
-                      <wp:docPr id="6" name="Shape1"/>
-                      <a:graphic xmlns:a="http://schemas.openxmlformats.org/drawingml/2006/main">
-                        <a:graphicData uri="http://schemas.microsoft.com/office/word/2010/wordprocessingShape">
-                          <wps:wsp>
-                            <wps:cNvSpPr txBox="1"/>
-                            <wps:spPr>
-                              <a:xfrm>
-                                <a:off x="0" y="0"/>
-                                <a:ext cx="123840" cy="148680"/>
-                              </a:xfrm>
-                              <a:prstGeom prst="rect">
-                                <a:avLst/>
-                              </a:prstGeom>
-                              <a:noFill/>
-                              <a:ln>
-                                <a:noFill/>
-                              </a:ln>
-                            </wps:spPr>
-                            <wps:txbx>
-                              <w:txbxContent>
-                                <w:p>
-                                  <w:pPr>
-                                    <w:overflowPunct w:val="false"/>
-                                    <w:rPr/>
-                                  </w:pPr>
-                                  <w:r>
-                                    <w:rPr>
-                                      <w:szCs w:val="22"/>
-                                      <w:sz w:val="20"/>
-                                      <w:rFonts w:ascii="Calibri" w:hAnsi="Calibri" w:eastAsia="Calibri" w:cs="" w:asciiTheme="minorHAnsi" w:cstheme="minorBidi" w:eastAsiaTheme="minorHAnsi" w:hAnsiTheme="minorHAnsi"/>
-                                      <w:lang w:eastAsia="en-US" w:bidi="ar-SA"/>
-                                    </w:rPr>
-                                    <w:t>1</w:t>
-                                  </w:r>
-                                </w:p>
-                              </w:txbxContent>
-                            </wps:txbx>
-                            <wps:bodyPr wrap="square" lIns="0" rIns="0" tIns="0" bIns="0">
-                              <a:spAutoFit/>
-                            </wps:bodyPr>
-                          </wps:wsp>
-                        </a:graphicData>
-                      </a:graphic>
-                    </wp:anchor>
-                  </w:drawing>
-                </mc:Choice>
-                <mc:Fallback>
-                  <w:pict>
-                    <v:shape id="shape_0" ID="Shape1" stroked="f" style="position:absolute;margin-left:179.7pt;margin-top:-93.35pt;width:9.7pt;height:11.65pt" type="shapetype_202">
-                      <v:textbox>
-                        <w:txbxContent>
-                          <w:p>
-                            <w:pPr>
-                              <w:overflowPunct w:val="false"/>
-                              <w:rPr/>
-                            </w:pPr>
-                            <w:r>
-                              <w:rPr>
-                                <w:szCs w:val="22"/>
-                                <w:sz w:val="20"/>
-                                <w:rFonts w:ascii="Calibri" w:hAnsi="Calibri" w:eastAsia="Calibri" w:cs="" w:asciiTheme="minorHAnsi" w:cstheme="minorBidi" w:eastAsiaTheme="minorHAnsi" w:hAnsiTheme="minorHAnsi"/>
-                                <w:lang w:eastAsia="en-US" w:bidi="ar-SA"/>
-                              </w:rPr>
-                              <w:t>1</w:t>
-                            </w:r>
-                          </w:p>
-                        </w:txbxContent>
-                      </v:textbox>
-                      <w10:wrap type="square"/>
-                      <v:fill o:detectmouseclick="t" on="false"/>
-                      <v:stroke color="black" joinstyle="round" endcap="flat"/>
-                    </v:shape>
-                  </w:pict>
-                </mc:Fallback>
-              </mc:AlternateContent>
-              <mc:AlternateContent>
-                <mc:Choice Requires="wps">
-                  <w:drawing>
-                    <wp:anchor behindDoc="0" distT="0" distB="0" distL="0" distR="0" simplePos="0" locked="0" layoutInCell="1" allowOverlap="1" relativeHeight="9">
-                      <wp:simplePos x="0" y="0"/>
-                      <wp:positionH relativeFrom="column">
-                        <wp:posOffset>3310890</wp:posOffset>
-                      </wp:positionH>
-                      <wp:positionV relativeFrom="paragraph">
-                        <wp:posOffset>-1204595</wp:posOffset>
-                      </wp:positionV>
-                      <wp:extent cx="124460" cy="149225"/>
-                      <wp:effectExtent l="0" t="0" r="0" b="0"/>
-                      <wp:wrapNone/>
-                      <wp:docPr id="7" name="Shape1"/>
-                      <a:graphic xmlns:a="http://schemas.openxmlformats.org/drawingml/2006/main">
-                        <a:graphicData uri="http://schemas.microsoft.com/office/word/2010/wordprocessingShape">
-                          <wps:wsp>
-                            <wps:cNvSpPr txBox="1"/>
-                            <wps:spPr>
-                              <a:xfrm>
-                                <a:off x="0" y="0"/>
-                                <a:ext cx="123840" cy="148680"/>
-                              </a:xfrm>
-                              <a:prstGeom prst="rect">
-                                <a:avLst/>
-                              </a:prstGeom>
-                              <a:noFill/>
-                              <a:ln>
-                                <a:noFill/>
-                              </a:ln>
-                            </wps:spPr>
-                            <wps:txbx>
-                              <w:txbxContent>
-                                <w:p>
-                                  <w:pPr>
-                                    <w:overflowPunct w:val="false"/>
-                                    <w:rPr/>
-                                  </w:pPr>
-                                  <w:r>
-                                    <w:rPr>
-                                      <w:szCs w:val="22"/>
-                                      <w:sz w:val="20"/>
-                                      <w:rFonts w:ascii="Calibri" w:hAnsi="Calibri" w:eastAsia="Calibri" w:cs="" w:asciiTheme="minorHAnsi" w:cstheme="minorBidi" w:eastAsiaTheme="minorHAnsi" w:hAnsiTheme="minorHAnsi"/>
-                                      <w:lang w:eastAsia="en-US" w:bidi="ar-SA"/>
-                                    </w:rPr>
-                                    <w:t>2</w:t>
-                                  </w:r>
-                                </w:p>
-                              </w:txbxContent>
-                            </wps:txbx>
-                            <wps:bodyPr wrap="square" lIns="0" rIns="0" tIns="0" bIns="0">
-                              <a:spAutoFit/>
-                            </wps:bodyPr>
-                          </wps:wsp>
-                        </a:graphicData>
-                      </a:graphic>
-                    </wp:anchor>
-                  </w:drawing>
-                </mc:Choice>
-                <mc:Fallback>
-                  <w:pict>
-                    <v:shape id="shape_0" ID="Shape1" stroked="f" style="position:absolute;margin-left:260.7pt;margin-top:-94.85pt;width:9.7pt;height:11.65pt" type="shapetype_202">
-                      <v:textbox>
-                        <w:txbxContent>
-                          <w:p>
-                            <w:pPr>
-                              <w:overflowPunct w:val="false"/>
-                              <w:rPr/>
-                            </w:pPr>
-                            <w:r>
-                              <w:rPr>
-                                <w:szCs w:val="22"/>
-                                <w:sz w:val="20"/>
-                                <w:rFonts w:ascii="Calibri" w:hAnsi="Calibri" w:eastAsia="Calibri" w:cs="" w:asciiTheme="minorHAnsi" w:cstheme="minorBidi" w:eastAsiaTheme="minorHAnsi" w:hAnsiTheme="minorHAnsi"/>
-                                <w:lang w:eastAsia="en-US" w:bidi="ar-SA"/>
-                              </w:rPr>
-                              <w:t>2</w:t>
-                            </w:r>
-                          </w:p>
-                        </w:txbxContent>
-                      </v:textbox>
-                      <w10:wrap type="square"/>
-                      <v:fill o:detectmouseclick="t" on="false"/>
-                      <v:stroke color="black" joinstyle="round" endcap="flat"/>
-                    </v:shape>
-                  </w:pict>
-                </mc:Fallback>
-              </mc:AlternateContent>
-              <mc:AlternateContent>
-                <mc:Choice Requires="wps">
-                  <w:drawing>
-                    <wp:anchor behindDoc="0" distT="0" distB="0" distL="0" distR="0" simplePos="0" locked="0" layoutInCell="1" allowOverlap="1" relativeHeight="10">
-                      <wp:simplePos x="0" y="0"/>
-                      <wp:positionH relativeFrom="column">
-                        <wp:posOffset>4368165</wp:posOffset>
-                      </wp:positionH>
-                      <wp:positionV relativeFrom="paragraph">
-                        <wp:posOffset>-1205230</wp:posOffset>
-                      </wp:positionV>
-                      <wp:extent cx="124460" cy="149225"/>
-                      <wp:effectExtent l="0" t="0" r="0" b="0"/>
-                      <wp:wrapNone/>
-                      <wp:docPr id="8" name="Shape1"/>
-                      <a:graphic xmlns:a="http://schemas.openxmlformats.org/drawingml/2006/main">
-                        <a:graphicData uri="http://schemas.microsoft.com/office/word/2010/wordprocessingShape">
-                          <wps:wsp>
-                            <wps:cNvSpPr txBox="1"/>
-                            <wps:spPr>
-                              <a:xfrm>
-                                <a:off x="0" y="0"/>
-                                <a:ext cx="123840" cy="148680"/>
-                              </a:xfrm>
-                              <a:prstGeom prst="rect">
-                                <a:avLst/>
-                              </a:prstGeom>
-                              <a:noFill/>
-                              <a:ln>
-                                <a:noFill/>
-                              </a:ln>
-                            </wps:spPr>
-                            <wps:txbx>
-                              <w:txbxContent>
-                                <w:p>
-                                  <w:pPr>
-                                    <w:overflowPunct w:val="false"/>
-                                    <w:rPr/>
-                                  </w:pPr>
-                                  <w:r>
-                                    <w:rPr>
-                                      <w:szCs w:val="22"/>
-                                      <w:sz w:val="20"/>
-                                      <w:rFonts w:ascii="Calibri" w:hAnsi="Calibri" w:eastAsia="Calibri" w:cs="" w:asciiTheme="minorHAnsi" w:cstheme="minorBidi" w:eastAsiaTheme="minorHAnsi" w:hAnsiTheme="minorHAnsi"/>
-                                      <w:lang w:eastAsia="en-US" w:bidi="ar-SA"/>
-                                    </w:rPr>
-                                    <w:t>3</w:t>
-                                  </w:r>
-                                </w:p>
-                              </w:txbxContent>
-                            </wps:txbx>
-                            <wps:bodyPr wrap="square" lIns="0" rIns="0" tIns="0" bIns="0">
-                              <a:spAutoFit/>
-                            </wps:bodyPr>
-                          </wps:wsp>
-                        </a:graphicData>
-                      </a:graphic>
-                    </wp:anchor>
-                  </w:drawing>
-                </mc:Choice>
-                <mc:Fallback>
-                  <w:pict>
-                    <v:shape id="shape_0" ID="Shape1" stroked="f" style="position:absolute;margin-left:343.95pt;margin-top:-94.9pt;width:9.7pt;height:11.65pt" type="shapetype_202">
-                      <v:textbox>
-                        <w:txbxContent>
-                          <w:p>
-                            <w:pPr>
-                              <w:overflowPunct w:val="false"/>
-                              <w:rPr/>
-                            </w:pPr>
-                            <w:r>
-                              <w:rPr>
-                                <w:szCs w:val="22"/>
-                                <w:sz w:val="20"/>
-                                <w:rFonts w:ascii="Calibri" w:hAnsi="Calibri" w:eastAsia="Calibri" w:cs="" w:asciiTheme="minorHAnsi" w:cstheme="minorBidi" w:eastAsiaTheme="minorHAnsi" w:hAnsiTheme="minorHAnsi"/>
-                                <w:lang w:eastAsia="en-US" w:bidi="ar-SA"/>
-                              </w:rPr>
-                              <w:t>3</w:t>
-                            </w:r>
-                          </w:p>
-                        </w:txbxContent>
-                      </v:textbox>
-                      <w10:wrap type="square"/>
-                      <v:fill o:detectmouseclick="t" on="false"/>
-                      <v:stroke color="black" joinstyle="round" endcap="flat"/>
-                    </v:shape>
-                  </w:pict>
-                </mc:Fallback>
-              </mc:AlternateContent>
-              <w:drawing>
-                <wp:anchor behindDoc="0" distT="0" distB="0" distL="0" distR="0" simplePos="0" locked="0" layoutInCell="1" allowOverlap="1" relativeHeight="3">
-                  <wp:simplePos x="0" y="0"/>
-                  <wp:positionH relativeFrom="column">
-                    <wp:posOffset>1160780</wp:posOffset>
-                  </wp:positionH>
-                  <wp:positionV relativeFrom="paragraph">
-                    <wp:posOffset>306705</wp:posOffset>
-                  </wp:positionV>
-                  <wp:extent cx="322580" cy="322580"/>
-                  <wp:effectExtent l="0" t="0" r="0" b="0"/>
-                  <wp:wrapSquare wrapText="largest"/>
-                  <wp:docPr id="9" name="Image2" descr=""/>
-                  <wp:cNvGraphicFramePr>
-                    <a:graphicFrameLocks xmlns:a="http://schemas.openxmlformats.org/drawingml/2006/main" noChangeAspect="1"/>
-                  </wp:cNvGraphicFramePr>
-                  <a:graphic xmlns:a="http://schemas.openxmlformats.org/drawingml/2006/main">
-                    <a:graphicData uri="http://schemas.openxmlformats.org/drawingml/2006/picture">
-                      <pic:pic xmlns:pic="http://schemas.openxmlformats.org/drawingml/2006/picture">
-                        <pic:nvPicPr>
-                          <pic:cNvPr id="9" name="Image2" descr=""/>
-                          <pic:cNvPicPr>
-                            <a:picLocks noChangeAspect="1" noChangeArrowheads="1"/>
-                          </pic:cNvPicPr>
-                        </pic:nvPicPr>
-                        <pic:blipFill>
-                          <a:blip r:embed="rId6"/>
-                          <a:stretch>
-                            <a:fillRect/>
-                          </a:stretch>
-                        </pic:blipFill>
-                        <pic:spPr bwMode="auto">
-                          <a:xfrm>
-                            <a:off x="0" y="0"/>
-                            <a:ext cx="322580" cy="322580"/>
-                          </a:xfrm>
-                          <a:prstGeom prst="rect">
-                            <a:avLst/>
-                          </a:prstGeom>
-                        </pic:spPr>
-                      </pic:pic>
-                    </a:graphicData>
-                  </a:graphic>
-                </wp:anchor>
-              </w:drawing>
             </w:r>
             <w:bookmarkStart w:id="0" w:name="docs-internal-guid-3d95fb79-7fff-4be9-c1"/>
-            <w:bookmarkStart w:id="1" w:name="docs-internal-guid-3d95fb79-7fff-4be9-c1"/>
-            <w:bookmarkEnd w:id="1"/>
+            <w:bookmarkEnd w:id="0"/>
+            <w:r>
+              <w:rPr>
+                <w:rFonts w:ascii="FreeMono" w:hAnsi="FreeMono"/>
+                <w:sz w:val="20"/>
+                <w:szCs w:val="20"/>
+              </w:rPr>
+              <w:t xml:space="preserve"> </w:t>
+            </w:r>
           </w:p>
           <w:p>
             <w:pPr>
@@ -786,34 +818,31 @@
             </w:pPr>
             <w:r>
               <w:rPr>
+                <w:sz w:val="20"/>
+                <w:szCs w:val="20"/>
+              </w:rPr>
+              <w:t>Who lives at index = 0?</w:t>
+            </w:r>
+          </w:p>
+          <w:p>
+            <w:pPr>
+              <w:pStyle w:val="Normal"/>
+              <w:widowControl/>
+              <w:numPr>
+                <w:ilvl w:val="0"/>
+                <w:numId w:val="0"/>
+              </w:numPr>
+              <w:suppressAutoHyphens w:val="true"/>
+              <w:bidi w:val="0"/>
+              <w:spacing w:lineRule="auto" w:line="240" w:before="0" w:after="0"/>
+              <w:ind w:left="720" w:right="0" w:hanging="0"/>
+              <w:jc w:val="left"/>
+              <w:rPr>
                 <w:rFonts w:ascii="Times New Roman" w:hAnsi="Times New Roman"/>
-                <w:sz w:val="20"/>
-                <w:szCs w:val="20"/>
-              </w:rPr>
-              <w:t>Who lives at index = 0?</w:t>
-            </w:r>
-          </w:p>
-          <w:p>
-            <w:pPr>
-              <w:pStyle w:val="Normal"/>
-              <w:widowControl/>
-              <w:numPr>
-                <w:ilvl w:val="0"/>
-                <w:numId w:val="0"/>
-              </w:numPr>
-              <w:suppressAutoHyphens w:val="true"/>
-              <w:bidi w:val="0"/>
-              <w:spacing w:lineRule="auto" w:line="240" w:before="0" w:after="0"/>
-              <w:ind w:left="720" w:right="0" w:hanging="0"/>
-              <w:jc w:val="left"/>
-              <w:rPr>
-                <w:rFonts w:ascii="Times New Roman" w:hAnsi="Times New Roman"/>
-              </w:rPr>
-            </w:pPr>
-            <w:r>
-              <w:rPr>
-                <w:rFonts w:ascii="Times New Roman" w:hAnsi="Times New Roman"/>
-              </w:rPr>
+              </w:rPr>
+            </w:pPr>
+            <w:r>
+              <w:rPr/>
             </w:r>
           </w:p>
         </w:tc>
@@ -851,7 +880,6 @@
             </w:pPr>
             <w:r>
               <w:rPr>
-                <w:rFonts w:ascii="Times New Roman" w:hAnsi="Times New Roman"/>
                 <w:sz w:val="20"/>
                 <w:szCs w:val="20"/>
               </w:rPr>
@@ -891,35 +919,33 @@
             </w:pPr>
             <w:r>
               <w:rPr>
+                <w:sz w:val="20"/>
+                <w:szCs w:val="20"/>
+              </w:rPr>
+              <w:t>Who lives at index = 2?</w:t>
+            </w:r>
+          </w:p>
+          <w:p>
+            <w:pPr>
+              <w:pStyle w:val="Normal"/>
+              <w:widowControl/>
+              <w:numPr>
+                <w:ilvl w:val="0"/>
+                <w:numId w:val="0"/>
+              </w:numPr>
+              <w:suppressAutoHyphens w:val="true"/>
+              <w:bidi w:val="0"/>
+              <w:spacing w:lineRule="auto" w:line="240" w:before="0" w:after="0"/>
+              <w:ind w:left="720" w:right="0" w:hanging="0"/>
+              <w:jc w:val="left"/>
+              <w:rPr>
                 <w:rFonts w:ascii="Times New Roman" w:hAnsi="Times New Roman"/>
                 <w:sz w:val="20"/>
                 <w:szCs w:val="20"/>
               </w:rPr>
-              <w:t>Who lives at index = 2?</w:t>
-            </w:r>
-          </w:p>
-          <w:p>
-            <w:pPr>
-              <w:pStyle w:val="Normal"/>
-              <w:widowControl/>
-              <w:numPr>
-                <w:ilvl w:val="0"/>
-                <w:numId w:val="0"/>
-              </w:numPr>
-              <w:suppressAutoHyphens w:val="true"/>
-              <w:bidi w:val="0"/>
-              <w:spacing w:lineRule="auto" w:line="240" w:before="0" w:after="0"/>
-              <w:ind w:left="720" w:right="0" w:hanging="0"/>
-              <w:jc w:val="left"/>
-              <w:rPr>
-                <w:rFonts w:ascii="Times New Roman" w:hAnsi="Times New Roman"/>
-                <w:sz w:val="20"/>
-                <w:szCs w:val="20"/>
-              </w:rPr>
-            </w:pPr>
-            <w:r>
-              <w:rPr>
-                <w:rFonts w:ascii="Times New Roman" w:hAnsi="Times New Roman"/>
+            </w:pPr>
+            <w:r>
+              <w:rPr>
                 <w:sz w:val="20"/>
                 <w:szCs w:val="20"/>
               </w:rPr>
@@ -960,7 +986,6 @@
             </w:pPr>
             <w:r>
               <w:rPr>
-                <w:rFonts w:ascii="Times New Roman" w:hAnsi="Times New Roman"/>
                 <w:sz w:val="20"/>
                 <w:szCs w:val="20"/>
               </w:rPr>
@@ -1004,7 +1029,6 @@
             </w:pPr>
             <w:r>
               <w:rPr>
-                <w:rFonts w:ascii="Times New Roman" w:hAnsi="Times New Roman"/>
                 <w:sz w:val="20"/>
                 <w:szCs w:val="20"/>
               </w:rPr>
@@ -1046,7 +1070,6 @@
             </w:pPr>
             <w:r>
               <w:rPr>
-                <w:rFonts w:ascii="Times New Roman" w:hAnsi="Times New Roman"/>
                 <w:sz w:val="20"/>
                 <w:szCs w:val="20"/>
               </w:rPr>
@@ -1090,35 +1113,33 @@
             </w:pPr>
             <w:r>
               <w:rPr>
+                <w:sz w:val="20"/>
+                <w:szCs w:val="20"/>
+              </w:rPr>
+              <w:t>Who lives at index = 4?</w:t>
+            </w:r>
+          </w:p>
+          <w:p>
+            <w:pPr>
+              <w:pStyle w:val="Normal"/>
+              <w:widowControl/>
+              <w:numPr>
+                <w:ilvl w:val="0"/>
+                <w:numId w:val="0"/>
+              </w:numPr>
+              <w:suppressAutoHyphens w:val="true"/>
+              <w:bidi w:val="0"/>
+              <w:spacing w:lineRule="auto" w:line="240" w:before="0" w:after="0"/>
+              <w:ind w:left="720" w:right="0" w:hanging="0"/>
+              <w:jc w:val="left"/>
+              <w:rPr>
                 <w:rFonts w:ascii="Times New Roman" w:hAnsi="Times New Roman"/>
                 <w:sz w:val="20"/>
                 <w:szCs w:val="20"/>
               </w:rPr>
-              <w:t>Who lives at index = 4?</w:t>
-            </w:r>
-          </w:p>
-          <w:p>
-            <w:pPr>
-              <w:pStyle w:val="Normal"/>
-              <w:widowControl/>
-              <w:numPr>
-                <w:ilvl w:val="0"/>
-                <w:numId w:val="0"/>
-              </w:numPr>
-              <w:suppressAutoHyphens w:val="true"/>
-              <w:bidi w:val="0"/>
-              <w:spacing w:lineRule="auto" w:line="240" w:before="0" w:after="0"/>
-              <w:ind w:left="720" w:right="0" w:hanging="0"/>
-              <w:jc w:val="left"/>
-              <w:rPr>
-                <w:rFonts w:ascii="Times New Roman" w:hAnsi="Times New Roman"/>
-                <w:sz w:val="20"/>
-                <w:szCs w:val="20"/>
-              </w:rPr>
-            </w:pPr>
-            <w:r>
-              <w:rPr>
-                <w:rFonts w:ascii="Times New Roman" w:hAnsi="Times New Roman"/>
+            </w:pPr>
+            <w:r>
+              <w:rPr>
                 <w:sz w:val="20"/>
                 <w:szCs w:val="20"/>
               </w:rPr>
@@ -1159,7 +1180,6 @@
             </w:pPr>
             <w:r>
               <w:rPr>
-                <w:rFonts w:ascii="Times New Roman" w:hAnsi="Times New Roman"/>
                 <w:sz w:val="20"/>
                 <w:szCs w:val="20"/>
               </w:rPr>
@@ -1203,35 +1223,33 @@
             </w:pPr>
             <w:r>
               <w:rPr>
+                <w:sz w:val="20"/>
+                <w:szCs w:val="20"/>
+              </w:rPr>
+              <w:t>What is Marvin’s address?</w:t>
+            </w:r>
+          </w:p>
+          <w:p>
+            <w:pPr>
+              <w:pStyle w:val="Normal"/>
+              <w:widowControl/>
+              <w:numPr>
+                <w:ilvl w:val="0"/>
+                <w:numId w:val="0"/>
+              </w:numPr>
+              <w:suppressAutoHyphens w:val="true"/>
+              <w:bidi w:val="0"/>
+              <w:spacing w:lineRule="auto" w:line="240" w:before="0" w:after="0"/>
+              <w:ind w:left="720" w:right="0" w:hanging="0"/>
+              <w:jc w:val="left"/>
+              <w:rPr>
                 <w:rFonts w:ascii="Times New Roman" w:hAnsi="Times New Roman"/>
                 <w:sz w:val="20"/>
                 <w:szCs w:val="20"/>
               </w:rPr>
-              <w:t>What is Marvin’s address?</w:t>
-            </w:r>
-          </w:p>
-          <w:p>
-            <w:pPr>
-              <w:pStyle w:val="Normal"/>
-              <w:widowControl/>
-              <w:numPr>
-                <w:ilvl w:val="0"/>
-                <w:numId w:val="0"/>
-              </w:numPr>
-              <w:suppressAutoHyphens w:val="true"/>
-              <w:bidi w:val="0"/>
-              <w:spacing w:lineRule="auto" w:line="240" w:before="0" w:after="0"/>
-              <w:ind w:left="720" w:right="0" w:hanging="0"/>
-              <w:jc w:val="left"/>
-              <w:rPr>
-                <w:rFonts w:ascii="Times New Roman" w:hAnsi="Times New Roman"/>
-                <w:sz w:val="20"/>
-                <w:szCs w:val="20"/>
-              </w:rPr>
-            </w:pPr>
-            <w:r>
-              <w:rPr>
-                <w:rFonts w:ascii="Times New Roman" w:hAnsi="Times New Roman"/>
+            </w:pPr>
+            <w:r>
+              <w:rPr>
                 <w:sz w:val="20"/>
                 <w:szCs w:val="20"/>
               </w:rPr>
@@ -1272,7 +1290,6 @@
             </w:pPr>
             <w:r>
               <w:rPr>
-                <w:rFonts w:ascii="Times New Roman" w:hAnsi="Times New Roman"/>
                 <w:sz w:val="20"/>
                 <w:szCs w:val="20"/>
               </w:rPr>
@@ -1316,35 +1333,33 @@
             </w:pPr>
             <w:r>
               <w:rPr>
+                <w:sz w:val="20"/>
+                <w:szCs w:val="20"/>
+              </w:rPr>
+              <w:t>What is Kyle’s address?</w:t>
+            </w:r>
+          </w:p>
+          <w:p>
+            <w:pPr>
+              <w:pStyle w:val="Normal"/>
+              <w:widowControl/>
+              <w:numPr>
+                <w:ilvl w:val="0"/>
+                <w:numId w:val="0"/>
+              </w:numPr>
+              <w:suppressAutoHyphens w:val="true"/>
+              <w:bidi w:val="0"/>
+              <w:spacing w:lineRule="auto" w:line="240" w:before="0" w:after="0"/>
+              <w:ind w:left="720" w:right="0" w:hanging="0"/>
+              <w:jc w:val="left"/>
+              <w:rPr>
                 <w:rFonts w:ascii="Times New Roman" w:hAnsi="Times New Roman"/>
                 <w:sz w:val="20"/>
                 <w:szCs w:val="20"/>
               </w:rPr>
-              <w:t>What is Kyle’s address?</w:t>
-            </w:r>
-          </w:p>
-          <w:p>
-            <w:pPr>
-              <w:pStyle w:val="Normal"/>
-              <w:widowControl/>
-              <w:numPr>
-                <w:ilvl w:val="0"/>
-                <w:numId w:val="0"/>
-              </w:numPr>
-              <w:suppressAutoHyphens w:val="true"/>
-              <w:bidi w:val="0"/>
-              <w:spacing w:lineRule="auto" w:line="240" w:before="0" w:after="0"/>
-              <w:ind w:left="720" w:right="0" w:hanging="0"/>
-              <w:jc w:val="left"/>
-              <w:rPr>
-                <w:rFonts w:ascii="Times New Roman" w:hAnsi="Times New Roman"/>
-                <w:sz w:val="20"/>
-                <w:szCs w:val="20"/>
-              </w:rPr>
-            </w:pPr>
-            <w:r>
-              <w:rPr>
-                <w:rFonts w:ascii="Times New Roman" w:hAnsi="Times New Roman"/>
+            </w:pPr>
+            <w:r>
+              <w:rPr>
                 <w:sz w:val="20"/>
                 <w:szCs w:val="20"/>
               </w:rPr>
@@ -1385,7 +1400,6 @@
             </w:pPr>
             <w:r>
               <w:rPr>
-                <w:rFonts w:ascii="Times New Roman" w:hAnsi="Times New Roman"/>
                 <w:sz w:val="20"/>
                 <w:szCs w:val="20"/>
               </w:rPr>
@@ -1459,39 +1473,7 @@
                 <w:sz w:val="20"/>
                 <w:szCs w:val="20"/>
               </w:rPr>
-              <w:t>Skill 1</w:t>
-            </w:r>
-            <w:r>
-              <w:rPr>
-                <w:b/>
-                <w:sz w:val="20"/>
-                <w:szCs w:val="20"/>
-              </w:rPr>
-              <w:t>5</w:t>
-            </w:r>
-            <w:r>
-              <w:rPr>
-                <w:b/>
-                <w:sz w:val="20"/>
-                <w:szCs w:val="20"/>
-              </w:rPr>
-              <w:t>.</w:t>
-            </w:r>
-            <w:r>
-              <w:rPr>
-                <w:b/>
-                <w:sz w:val="20"/>
-                <w:szCs w:val="20"/>
-              </w:rPr>
-              <w:t>2</w:t>
-            </w:r>
-            <w:r>
-              <w:rPr>
-                <w:b/>
-                <w:sz w:val="20"/>
-                <w:szCs w:val="20"/>
-              </w:rPr>
-              <w:t xml:space="preserve"> Exercise 1</w:t>
+              <w:t>Skill 15.2 Exercise 1</w:t>
             </w:r>
           </w:p>
         </w:tc>
@@ -1520,24 +1502,26 @@
             </w:pPr>
             <w:r>
               <w:rPr>
+                <w:sz w:val="20"/>
+                <w:szCs w:val="20"/>
+              </w:rPr>
+              <w:t xml:space="preserve">The image below represents an array of String type variables called houses.  The value associated with each house corresponds to the name of the person who lives there. </w:t>
+            </w:r>
+          </w:p>
+          <w:p>
+            <w:pPr>
+              <w:pStyle w:val="Normal"/>
+              <w:rPr>
                 <w:rFonts w:ascii="Times New Roman" w:hAnsi="Times New Roman"/>
                 <w:sz w:val="20"/>
                 <w:szCs w:val="20"/>
               </w:rPr>
-              <w:t xml:space="preserve">The image below represents an array of String type variables called houses.  The value associated with each house corresponds to the name of the person who lives there. </w:t>
-            </w:r>
-          </w:p>
-          <w:p>
-            <w:pPr>
-              <w:pStyle w:val="Normal"/>
-              <w:rPr>
-                <w:rFonts w:ascii="Times New Roman" w:hAnsi="Times New Roman"/>
-                <w:sz w:val="20"/>
-                <w:szCs w:val="20"/>
-              </w:rPr>
-            </w:pPr>
-            <w:r>
-              <w:rPr/>
+            </w:pPr>
+            <w:r>
+              <w:rPr>
+                <w:sz w:val="20"/>
+                <w:szCs w:val="20"/>
+              </w:rPr>
             </w:r>
           </w:p>
           <w:p>
@@ -1547,16 +1531,12 @@
               <w:rPr/>
             </w:pPr>
             <w:r>
-              <w:rPr>
-                <w:rFonts w:ascii="Times New Roman" w:hAnsi="Times New Roman"/>
-                <w:sz w:val="20"/>
-                <w:szCs w:val="20"/>
-              </w:rPr>
+              <w:rPr/>
               <w:drawing>
                 <wp:inline distT="0" distB="0" distL="0" distR="0">
                   <wp:extent cx="2639060" cy="449580"/>
                   <wp:effectExtent l="0" t="0" r="0" b="0"/>
-                  <wp:docPr id="10" name="Image6" descr=""/>
+                  <wp:docPr id="14" name="Image6" descr=""/>
                   <wp:cNvGraphicFramePr>
                     <a:graphicFrameLocks xmlns:a="http://schemas.openxmlformats.org/drawingml/2006/main" noChangeAspect="1"/>
                   </wp:cNvGraphicFramePr>
@@ -1564,7 +1544,7 @@
                     <a:graphicData uri="http://schemas.openxmlformats.org/drawingml/2006/picture">
                       <pic:pic xmlns:pic="http://schemas.openxmlformats.org/drawingml/2006/picture">
                         <pic:nvPicPr>
-                          <pic:cNvPr id="10" name="Image6" descr=""/>
+                          <pic:cNvPr id="14" name="Image6" descr=""/>
                           <pic:cNvPicPr>
                             <a:picLocks noChangeAspect="1" noChangeArrowheads="1"/>
                           </pic:cNvPicPr>
@@ -1592,16 +1572,12 @@
               </w:drawing>
             </w:r>
             <w:r>
-              <w:rPr>
-                <w:rFonts w:ascii="Times New Roman" w:hAnsi="Times New Roman"/>
-                <w:sz w:val="20"/>
-                <w:szCs w:val="20"/>
-              </w:rPr>
+              <w:rPr/>
               <w:drawing>
                 <wp:inline distT="0" distB="0" distL="0" distR="0">
                   <wp:extent cx="2639060" cy="449580"/>
                   <wp:effectExtent l="0" t="0" r="0" b="0"/>
-                  <wp:docPr id="11" name="Image7" descr=""/>
+                  <wp:docPr id="15" name="Image7" descr=""/>
                   <wp:cNvGraphicFramePr>
                     <a:graphicFrameLocks xmlns:a="http://schemas.openxmlformats.org/drawingml/2006/main" noChangeAspect="1"/>
                   </wp:cNvGraphicFramePr>
@@ -1609,7 +1585,7 @@
                     <a:graphicData uri="http://schemas.openxmlformats.org/drawingml/2006/picture">
                       <pic:pic xmlns:pic="http://schemas.openxmlformats.org/drawingml/2006/picture">
                         <pic:nvPicPr>
-                          <pic:cNvPr id="11" name="Image7" descr=""/>
+                          <pic:cNvPr id="15" name="Image7" descr=""/>
                           <pic:cNvPicPr>
                             <a:picLocks noChangeAspect="1" noChangeArrowheads="1"/>
                           </pic:cNvPicPr>
@@ -1647,7 +1623,10 @@
               </w:rPr>
             </w:pPr>
             <w:r>
-              <w:rPr/>
+              <w:rPr>
+                <w:sz w:val="20"/>
+                <w:szCs w:val="20"/>
+              </w:rPr>
             </w:r>
           </w:p>
         </w:tc>
@@ -1688,82 +1667,81 @@
             </w:pPr>
             <w:r>
               <w:rPr>
+                <w:sz w:val="20"/>
+                <w:szCs w:val="20"/>
+              </w:rPr>
+              <w:t xml:space="preserve">(a)  Write code that could be used to declare and initialize the array, but does not populate it. </w:t>
+            </w:r>
+          </w:p>
+          <w:p>
+            <w:pPr>
+              <w:pStyle w:val="Normal"/>
+              <w:widowControl/>
+              <w:numPr>
+                <w:ilvl w:val="0"/>
+                <w:numId w:val="0"/>
+              </w:numPr>
+              <w:suppressAutoHyphens w:val="true"/>
+              <w:bidi w:val="0"/>
+              <w:spacing w:lineRule="auto" w:line="240" w:before="0" w:after="0"/>
+              <w:ind w:right="0" w:hanging="0"/>
+              <w:jc w:val="left"/>
+              <w:rPr>
+                <w:sz w:val="20"/>
+                <w:szCs w:val="20"/>
+              </w:rPr>
+            </w:pPr>
+            <w:r>
+              <w:rPr>
+                <w:sz w:val="20"/>
+                <w:szCs w:val="20"/>
+              </w:rPr>
+            </w:r>
+          </w:p>
+          <w:p>
+            <w:pPr>
+              <w:pStyle w:val="Normal"/>
+              <w:widowControl/>
+              <w:numPr>
+                <w:ilvl w:val="0"/>
+                <w:numId w:val="0"/>
+              </w:numPr>
+              <w:suppressAutoHyphens w:val="true"/>
+              <w:bidi w:val="0"/>
+              <w:spacing w:lineRule="auto" w:line="240" w:before="0" w:after="0"/>
+              <w:ind w:right="0" w:hanging="0"/>
+              <w:jc w:val="left"/>
+              <w:rPr>
+                <w:sz w:val="20"/>
+                <w:szCs w:val="20"/>
+              </w:rPr>
+            </w:pPr>
+            <w:r>
+              <w:rPr>
+                <w:sz w:val="20"/>
+                <w:szCs w:val="20"/>
+              </w:rPr>
+            </w:r>
+          </w:p>
+          <w:p>
+            <w:pPr>
+              <w:pStyle w:val="Normal"/>
+              <w:widowControl/>
+              <w:numPr>
+                <w:ilvl w:val="0"/>
+                <w:numId w:val="0"/>
+              </w:numPr>
+              <w:suppressAutoHyphens w:val="true"/>
+              <w:bidi w:val="0"/>
+              <w:spacing w:lineRule="auto" w:line="240" w:before="0" w:after="0"/>
+              <w:ind w:left="720" w:right="0" w:hanging="0"/>
+              <w:jc w:val="left"/>
+              <w:rPr>
                 <w:rFonts w:ascii="Times New Roman" w:hAnsi="Times New Roman"/>
-                <w:sz w:val="20"/>
-                <w:szCs w:val="20"/>
-              </w:rPr>
-              <w:t xml:space="preserve">(a)  Write code that could be used to declare and initialize the array, but does not populate it. </w:t>
-            </w:r>
-          </w:p>
-          <w:p>
-            <w:pPr>
-              <w:pStyle w:val="Normal"/>
-              <w:widowControl/>
-              <w:numPr>
-                <w:ilvl w:val="0"/>
-                <w:numId w:val="0"/>
-              </w:numPr>
-              <w:suppressAutoHyphens w:val="true"/>
-              <w:bidi w:val="0"/>
-              <w:spacing w:lineRule="auto" w:line="240" w:before="0" w:after="0"/>
-              <w:ind w:right="0" w:hanging="0"/>
-              <w:jc w:val="left"/>
-              <w:rPr>
-                <w:sz w:val="20"/>
-                <w:szCs w:val="20"/>
-              </w:rPr>
-            </w:pPr>
-            <w:r>
-              <w:rPr>
-                <w:rFonts w:ascii="Times New Roman" w:hAnsi="Times New Roman"/>
-              </w:rPr>
-            </w:r>
-          </w:p>
-          <w:p>
-            <w:pPr>
-              <w:pStyle w:val="Normal"/>
-              <w:widowControl/>
-              <w:numPr>
-                <w:ilvl w:val="0"/>
-                <w:numId w:val="0"/>
-              </w:numPr>
-              <w:suppressAutoHyphens w:val="true"/>
-              <w:bidi w:val="0"/>
-              <w:spacing w:lineRule="auto" w:line="240" w:before="0" w:after="0"/>
-              <w:ind w:right="0" w:hanging="0"/>
-              <w:jc w:val="left"/>
-              <w:rPr>
-                <w:sz w:val="20"/>
-                <w:szCs w:val="20"/>
-              </w:rPr>
-            </w:pPr>
-            <w:r>
-              <w:rPr>
-                <w:rFonts w:ascii="Times New Roman" w:hAnsi="Times New Roman"/>
-              </w:rPr>
-            </w:r>
-          </w:p>
-          <w:p>
-            <w:pPr>
-              <w:pStyle w:val="Normal"/>
-              <w:widowControl/>
-              <w:numPr>
-                <w:ilvl w:val="0"/>
-                <w:numId w:val="0"/>
-              </w:numPr>
-              <w:suppressAutoHyphens w:val="true"/>
-              <w:bidi w:val="0"/>
-              <w:spacing w:lineRule="auto" w:line="240" w:before="0" w:after="0"/>
-              <w:ind w:left="720" w:right="0" w:hanging="0"/>
-              <w:jc w:val="left"/>
-              <w:rPr>
-                <w:rFonts w:ascii="Times New Roman" w:hAnsi="Times New Roman"/>
-              </w:rPr>
-            </w:pPr>
-            <w:r>
-              <w:rPr>
-                <w:rFonts w:ascii="Times New Roman" w:hAnsi="Times New Roman"/>
-              </w:rPr>
+              </w:rPr>
+            </w:pPr>
+            <w:r>
+              <w:rPr/>
             </w:r>
           </w:p>
         </w:tc>
@@ -1800,75 +1778,75 @@
             </w:pPr>
             <w:r>
               <w:rPr>
+                <w:sz w:val="20"/>
+                <w:szCs w:val="20"/>
+              </w:rPr>
+              <w:t xml:space="preserve">(b) Write the address of each house on the roof. </w:t>
+            </w:r>
+          </w:p>
+          <w:p>
+            <w:pPr>
+              <w:pStyle w:val="Normal"/>
+              <w:widowControl/>
+              <w:suppressAutoHyphens w:val="true"/>
+              <w:bidi w:val="0"/>
+              <w:spacing w:lineRule="auto" w:line="240" w:before="0" w:after="0"/>
+              <w:ind w:left="0" w:right="0" w:hanging="0"/>
+              <w:jc w:val="left"/>
+              <w:rPr>
+                <w:sz w:val="20"/>
+                <w:szCs w:val="20"/>
+              </w:rPr>
+            </w:pPr>
+            <w:r>
+              <w:rPr>
+                <w:sz w:val="20"/>
+                <w:szCs w:val="20"/>
+              </w:rPr>
+            </w:r>
+          </w:p>
+          <w:p>
+            <w:pPr>
+              <w:pStyle w:val="Normal"/>
+              <w:widowControl/>
+              <w:suppressAutoHyphens w:val="true"/>
+              <w:bidi w:val="0"/>
+              <w:spacing w:lineRule="auto" w:line="240" w:before="0" w:after="0"/>
+              <w:ind w:left="0" w:right="0" w:hanging="0"/>
+              <w:jc w:val="left"/>
+              <w:rPr>
+                <w:sz w:val="20"/>
+                <w:szCs w:val="20"/>
+              </w:rPr>
+            </w:pPr>
+            <w:r>
+              <w:rPr>
+                <w:sz w:val="20"/>
+                <w:szCs w:val="20"/>
+              </w:rPr>
+            </w:r>
+          </w:p>
+          <w:p>
+            <w:pPr>
+              <w:pStyle w:val="Normal"/>
+              <w:widowControl/>
+              <w:numPr>
+                <w:ilvl w:val="0"/>
+                <w:numId w:val="0"/>
+              </w:numPr>
+              <w:suppressAutoHyphens w:val="true"/>
+              <w:bidi w:val="0"/>
+              <w:spacing w:lineRule="auto" w:line="240" w:before="0" w:after="0"/>
+              <w:ind w:left="720" w:right="0" w:hanging="0"/>
+              <w:jc w:val="left"/>
+              <w:rPr>
                 <w:rFonts w:ascii="Times New Roman" w:hAnsi="Times New Roman"/>
                 <w:sz w:val="20"/>
                 <w:szCs w:val="20"/>
               </w:rPr>
-              <w:t xml:space="preserve">(b) Write the address of each house on the roof. </w:t>
-            </w:r>
-          </w:p>
-          <w:p>
-            <w:pPr>
-              <w:pStyle w:val="Normal"/>
-              <w:widowControl/>
-              <w:suppressAutoHyphens w:val="true"/>
-              <w:bidi w:val="0"/>
-              <w:spacing w:lineRule="auto" w:line="240" w:before="0" w:after="0"/>
-              <w:ind w:left="0" w:right="0" w:hanging="0"/>
-              <w:jc w:val="left"/>
-              <w:rPr>
-                <w:sz w:val="20"/>
-                <w:szCs w:val="20"/>
-              </w:rPr>
-            </w:pPr>
-            <w:r>
-              <w:rPr>
-                <w:rFonts w:ascii="Times New Roman" w:hAnsi="Times New Roman"/>
-              </w:rPr>
-            </w:r>
-          </w:p>
-          <w:p>
-            <w:pPr>
-              <w:pStyle w:val="Normal"/>
-              <w:widowControl/>
-              <w:suppressAutoHyphens w:val="true"/>
-              <w:bidi w:val="0"/>
-              <w:spacing w:lineRule="auto" w:line="240" w:before="0" w:after="0"/>
-              <w:ind w:left="0" w:right="0" w:hanging="0"/>
-              <w:jc w:val="left"/>
-              <w:rPr>
-                <w:sz w:val="20"/>
-                <w:szCs w:val="20"/>
-              </w:rPr>
-            </w:pPr>
-            <w:r>
-              <w:rPr>
-                <w:rFonts w:ascii="Times New Roman" w:hAnsi="Times New Roman"/>
-              </w:rPr>
-            </w:r>
-          </w:p>
-          <w:p>
-            <w:pPr>
-              <w:pStyle w:val="Normal"/>
-              <w:widowControl/>
-              <w:numPr>
-                <w:ilvl w:val="0"/>
-                <w:numId w:val="0"/>
-              </w:numPr>
-              <w:suppressAutoHyphens w:val="true"/>
-              <w:bidi w:val="0"/>
-              <w:spacing w:lineRule="auto" w:line="240" w:before="0" w:after="0"/>
-              <w:ind w:left="720" w:right="0" w:hanging="0"/>
-              <w:jc w:val="left"/>
-              <w:rPr>
-                <w:rFonts w:ascii="Times New Roman" w:hAnsi="Times New Roman"/>
-                <w:sz w:val="20"/>
-                <w:szCs w:val="20"/>
-              </w:rPr>
-            </w:pPr>
-            <w:r>
-              <w:rPr>
-                <w:rFonts w:ascii="Times New Roman" w:hAnsi="Times New Roman"/>
+            </w:pPr>
+            <w:r>
+              <w:rPr>
                 <w:sz w:val="20"/>
                 <w:szCs w:val="20"/>
               </w:rPr>
@@ -1912,7 +1890,6 @@
             </w:pPr>
             <w:r>
               <w:rPr>
-                <w:rFonts w:ascii="Times New Roman" w:hAnsi="Times New Roman"/>
                 <w:sz w:val="20"/>
                 <w:szCs w:val="20"/>
               </w:rPr>
@@ -1939,7 +1916,8 @@
             </w:pPr>
             <w:r>
               <w:rPr>
-                <w:rFonts w:ascii="Times New Roman" w:hAnsi="Times New Roman"/>
+                <w:sz w:val="20"/>
+                <w:szCs w:val="20"/>
               </w:rPr>
             </w:r>
           </w:p>
@@ -1963,7 +1941,8 @@
             </w:pPr>
             <w:r>
               <w:rPr>
-                <w:rFonts w:ascii="Times New Roman" w:hAnsi="Times New Roman"/>
+                <w:sz w:val="20"/>
+                <w:szCs w:val="20"/>
               </w:rPr>
             </w:r>
           </w:p>
@@ -1987,7 +1966,8 @@
             </w:pPr>
             <w:r>
               <w:rPr>
-                <w:rFonts w:ascii="Times New Roman" w:hAnsi="Times New Roman"/>
+                <w:sz w:val="20"/>
+                <w:szCs w:val="20"/>
               </w:rPr>
             </w:r>
           </w:p>
@@ -2029,59 +2009,84 @@
             </w:pPr>
             <w:r>
               <w:rPr>
+                <w:sz w:val="20"/>
+                <w:szCs w:val="20"/>
+              </w:rPr>
+              <w:t>(d)  What is the value of the house with address 4?</w:t>
+            </w:r>
+          </w:p>
+          <w:p>
+            <w:pPr>
+              <w:pStyle w:val="Normal"/>
+              <w:widowControl/>
+              <w:numPr>
+                <w:ilvl w:val="0"/>
+                <w:numId w:val="0"/>
+              </w:numPr>
+              <w:suppressAutoHyphens w:val="true"/>
+              <w:bidi w:val="0"/>
+              <w:spacing w:lineRule="auto" w:line="240" w:before="0" w:after="0"/>
+              <w:ind w:right="0" w:hanging="0"/>
+              <w:jc w:val="left"/>
+              <w:rPr>
+                <w:sz w:val="20"/>
+                <w:szCs w:val="20"/>
+              </w:rPr>
+            </w:pPr>
+            <w:r>
+              <w:rPr>
+                <w:sz w:val="20"/>
+                <w:szCs w:val="20"/>
+              </w:rPr>
+            </w:r>
+          </w:p>
+          <w:p>
+            <w:pPr>
+              <w:pStyle w:val="Normal"/>
+              <w:widowControl/>
+              <w:numPr>
+                <w:ilvl w:val="0"/>
+                <w:numId w:val="0"/>
+              </w:numPr>
+              <w:suppressAutoHyphens w:val="true"/>
+              <w:bidi w:val="0"/>
+              <w:spacing w:lineRule="auto" w:line="240" w:before="0" w:after="0"/>
+              <w:ind w:left="720" w:right="0" w:hanging="0"/>
+              <w:jc w:val="left"/>
+              <w:rPr>
                 <w:rFonts w:ascii="Times New Roman" w:hAnsi="Times New Roman"/>
                 <w:sz w:val="20"/>
                 <w:szCs w:val="20"/>
               </w:rPr>
-              <w:t>(d)  What is the value of the house with address 4?</w:t>
-            </w:r>
-          </w:p>
-          <w:p>
-            <w:pPr>
-              <w:pStyle w:val="Normal"/>
-              <w:widowControl/>
-              <w:numPr>
-                <w:ilvl w:val="0"/>
-                <w:numId w:val="0"/>
-              </w:numPr>
-              <w:suppressAutoHyphens w:val="true"/>
-              <w:bidi w:val="0"/>
-              <w:spacing w:lineRule="auto" w:line="240" w:before="0" w:after="0"/>
-              <w:ind w:right="0" w:hanging="0"/>
-              <w:jc w:val="left"/>
-              <w:rPr>
-                <w:sz w:val="20"/>
-                <w:szCs w:val="20"/>
-              </w:rPr>
-            </w:pPr>
-            <w:r>
+            </w:pPr>
+            <w:r>
+              <w:rPr>
+                <w:sz w:val="20"/>
+                <w:szCs w:val="20"/>
+              </w:rPr>
+            </w:r>
+          </w:p>
+          <w:p>
+            <w:pPr>
+              <w:pStyle w:val="Normal"/>
+              <w:widowControl/>
+              <w:numPr>
+                <w:ilvl w:val="0"/>
+                <w:numId w:val="0"/>
+              </w:numPr>
+              <w:suppressAutoHyphens w:val="true"/>
+              <w:bidi w:val="0"/>
+              <w:spacing w:lineRule="auto" w:line="240" w:before="0" w:after="0"/>
+              <w:ind w:left="720" w:right="0" w:hanging="0"/>
+              <w:jc w:val="left"/>
               <w:rPr>
                 <w:rFonts w:ascii="Times New Roman" w:hAnsi="Times New Roman"/>
-              </w:rPr>
-            </w:r>
-          </w:p>
-          <w:p>
-            <w:pPr>
-              <w:pStyle w:val="Normal"/>
-              <w:widowControl/>
-              <w:numPr>
-                <w:ilvl w:val="0"/>
-                <w:numId w:val="0"/>
-              </w:numPr>
-              <w:suppressAutoHyphens w:val="true"/>
-              <w:bidi w:val="0"/>
-              <w:spacing w:lineRule="auto" w:line="240" w:before="0" w:after="0"/>
-              <w:ind w:left="720" w:right="0" w:hanging="0"/>
-              <w:jc w:val="left"/>
-              <w:rPr>
-                <w:rFonts w:ascii="Times New Roman" w:hAnsi="Times New Roman"/>
-                <w:sz w:val="20"/>
-                <w:szCs w:val="20"/>
-              </w:rPr>
-            </w:pPr>
-            <w:r>
-              <w:rPr>
-                <w:rFonts w:ascii="Times New Roman" w:hAnsi="Times New Roman"/>
+                <w:sz w:val="20"/>
+                <w:szCs w:val="20"/>
+              </w:rPr>
+            </w:pPr>
+            <w:r>
+              <w:rPr>
                 <w:sz w:val="20"/>
                 <w:szCs w:val="20"/>
               </w:rPr>
@@ -2097,6 +2102,7 @@
           <w:tcPr>
             <w:tcW w:w="9390" w:type="dxa"/>
             <w:tcBorders>
+              <w:top w:val="single" w:sz="4" w:space="0" w:color="000001"/>
               <w:left w:val="single" w:sz="4" w:space="0" w:color="000001"/>
               <w:bottom w:val="single" w:sz="4" w:space="0" w:color="000001"/>
               <w:right w:val="single" w:sz="4" w:space="0" w:color="000001"/>
@@ -2123,10 +2129,29 @@
               </w:rPr>
             </w:pPr>
             <w:r>
+              <w:rPr/>
+              <w:t xml:space="preserve">(e)  Homer and Barney have decided to trade houses.  Write code to assign Homer and Barney to their new homes. </w:t>
+            </w:r>
+          </w:p>
+          <w:p>
+            <w:pPr>
+              <w:pStyle w:val="Normal"/>
+              <w:widowControl/>
+              <w:numPr>
+                <w:ilvl w:val="0"/>
+                <w:numId w:val="0"/>
+              </w:numPr>
+              <w:suppressAutoHyphens w:val="true"/>
+              <w:bidi w:val="0"/>
+              <w:spacing w:lineRule="auto" w:line="240" w:before="0" w:after="0"/>
+              <w:ind w:right="0" w:hanging="0"/>
+              <w:jc w:val="left"/>
               <w:rPr>
                 <w:rFonts w:ascii="Times New Roman" w:hAnsi="Times New Roman"/>
               </w:rPr>
-              <w:t xml:space="preserve">(e)  Homer and Barney have decided to trade houses.  Write code to assign Homer and Barney to their new homes. </w:t>
+            </w:pPr>
+            <w:r>
+              <w:rPr/>
             </w:r>
           </w:p>
           <w:p>
@@ -2147,9 +2172,28 @@
               </w:rPr>
             </w:pPr>
             <w:r>
+              <w:rPr/>
+            </w:r>
+          </w:p>
+          <w:p>
+            <w:pPr>
+              <w:pStyle w:val="Normal"/>
+              <w:widowControl/>
+              <w:numPr>
+                <w:ilvl w:val="0"/>
+                <w:numId w:val="0"/>
+              </w:numPr>
+              <w:suppressAutoHyphens w:val="true"/>
+              <w:bidi w:val="0"/>
+              <w:spacing w:lineRule="auto" w:line="240" w:before="0" w:after="0"/>
+              <w:ind w:right="0" w:hanging="0"/>
+              <w:jc w:val="left"/>
               <w:rPr>
                 <w:rFonts w:ascii="Times New Roman" w:hAnsi="Times New Roman"/>
               </w:rPr>
+            </w:pPr>
+            <w:r>
+              <w:rPr/>
             </w:r>
           </w:p>
           <w:p>
@@ -2170,9 +2214,28 @@
               </w:rPr>
             </w:pPr>
             <w:r>
+              <w:rPr/>
+            </w:r>
+          </w:p>
+          <w:p>
+            <w:pPr>
+              <w:pStyle w:val="Normal"/>
+              <w:widowControl/>
+              <w:numPr>
+                <w:ilvl w:val="0"/>
+                <w:numId w:val="0"/>
+              </w:numPr>
+              <w:suppressAutoHyphens w:val="true"/>
+              <w:bidi w:val="0"/>
+              <w:spacing w:lineRule="auto" w:line="240" w:before="0" w:after="0"/>
+              <w:ind w:right="0" w:hanging="0"/>
+              <w:jc w:val="left"/>
               <w:rPr>
                 <w:rFonts w:ascii="Times New Roman" w:hAnsi="Times New Roman"/>
               </w:rPr>
+            </w:pPr>
+            <w:r>
+              <w:rPr/>
             </w:r>
           </w:p>
           <w:p>
@@ -2193,78 +2256,7 @@
               </w:rPr>
             </w:pPr>
             <w:r>
-              <w:rPr>
-                <w:rFonts w:ascii="Times New Roman" w:hAnsi="Times New Roman"/>
-              </w:rPr>
-            </w:r>
-          </w:p>
-          <w:p>
-            <w:pPr>
-              <w:pStyle w:val="Normal"/>
-              <w:widowControl/>
-              <w:numPr>
-                <w:ilvl w:val="0"/>
-                <w:numId w:val="0"/>
-              </w:numPr>
-              <w:suppressAutoHyphens w:val="true"/>
-              <w:bidi w:val="0"/>
-              <w:spacing w:lineRule="auto" w:line="240" w:before="0" w:after="0"/>
-              <w:ind w:right="0" w:hanging="0"/>
-              <w:jc w:val="left"/>
-              <w:rPr>
-                <w:rFonts w:ascii="Times New Roman" w:hAnsi="Times New Roman"/>
-              </w:rPr>
-            </w:pPr>
-            <w:r>
-              <w:rPr>
-                <w:rFonts w:ascii="Times New Roman" w:hAnsi="Times New Roman"/>
-              </w:rPr>
-            </w:r>
-          </w:p>
-          <w:p>
-            <w:pPr>
-              <w:pStyle w:val="Normal"/>
-              <w:widowControl/>
-              <w:numPr>
-                <w:ilvl w:val="0"/>
-                <w:numId w:val="0"/>
-              </w:numPr>
-              <w:suppressAutoHyphens w:val="true"/>
-              <w:bidi w:val="0"/>
-              <w:spacing w:lineRule="auto" w:line="240" w:before="0" w:after="0"/>
-              <w:ind w:right="0" w:hanging="0"/>
-              <w:jc w:val="left"/>
-              <w:rPr>
-                <w:rFonts w:ascii="Times New Roman" w:hAnsi="Times New Roman"/>
-              </w:rPr>
-            </w:pPr>
-            <w:r>
-              <w:rPr>
-                <w:rFonts w:ascii="Times New Roman" w:hAnsi="Times New Roman"/>
-              </w:rPr>
-            </w:r>
-          </w:p>
-          <w:p>
-            <w:pPr>
-              <w:pStyle w:val="Normal"/>
-              <w:widowControl/>
-              <w:numPr>
-                <w:ilvl w:val="0"/>
-                <w:numId w:val="0"/>
-              </w:numPr>
-              <w:suppressAutoHyphens w:val="true"/>
-              <w:bidi w:val="0"/>
-              <w:spacing w:lineRule="auto" w:line="240" w:before="0" w:after="0"/>
-              <w:ind w:right="0" w:hanging="0"/>
-              <w:jc w:val="left"/>
-              <w:rPr>
-                <w:rFonts w:ascii="Times New Roman" w:hAnsi="Times New Roman"/>
-              </w:rPr>
-            </w:pPr>
-            <w:r>
-              <w:rPr>
-                <w:rFonts w:ascii="Times New Roman" w:hAnsi="Times New Roman"/>
-              </w:rPr>
+              <w:rPr/>
             </w:r>
           </w:p>
         </w:tc>
@@ -2334,14 +2326,7 @@
                 <w:b/>
                 <w:szCs w:val="20"/>
               </w:rPr>
-              <w:t xml:space="preserve">Skill </w:t>
-            </w:r>
-            <w:r>
-              <w:rPr>
-                <w:b/>
-                <w:szCs w:val="20"/>
-              </w:rPr>
-              <w:t>15.3 Exercise 1</w:t>
+              <w:t>Skill 15.3 Exercise 1</w:t>
             </w:r>
           </w:p>
         </w:tc>
@@ -2390,40 +2375,7 @@
                 <w:szCs w:val="20"/>
                 <w:u w:val="none"/>
               </w:rPr>
-              <w:t xml:space="preserve">A new neighbor named “Wirt” has moved into the neighborhood </w:t>
-            </w:r>
-            <w:r>
-              <w:rPr>
-                <w:rFonts w:cs="Courier New"/>
-                <w:b w:val="false"/>
-                <w:color w:val="000000"/>
-                <w:sz w:val="20"/>
-                <w:szCs w:val="20"/>
-                <w:u w:val="none"/>
-              </w:rPr>
-              <w:t>from the previous exercise</w:t>
-            </w:r>
-            <w:r>
-              <w:rPr>
-                <w:rFonts w:cs="Courier New"/>
-                <w:b w:val="false"/>
-                <w:color w:val="000000"/>
-                <w:sz w:val="20"/>
-                <w:szCs w:val="20"/>
-                <w:u w:val="none"/>
-              </w:rPr>
-              <w:t>.  You have no idea which house he lives in.  Write a for-each loop to iterate over all the houses in the neighborhood and locate “Wirt”.</w:t>
-            </w:r>
-            <w:r>
-              <w:rPr>
-                <w:rFonts w:cs="Courier New"/>
-                <w:b w:val="false"/>
-                <w:color w:val="000000"/>
-                <w:sz w:val="20"/>
-                <w:szCs w:val="20"/>
-                <w:u w:val="none"/>
-              </w:rPr>
-              <w:t xml:space="preserve"> </w:t>
+              <w:t xml:space="preserve">A new neighbor named “Wirt” has moved into the neighborhood from the previous exercise.  You have no idea which house he lives in.  Write a for-each loop to iterate over all the houses in the neighborhood and locate “Wirt”. </w:t>
             </w:r>
           </w:p>
           <w:p>
@@ -2948,7 +2900,7 @@
         <w:tblInd w:w="0" w:type="dxa"/>
         <w:tblCellMar>
           <w:top w:w="55" w:type="dxa"/>
-          <w:left w:w="65" w:type="dxa"/>
+          <w:left w:w="67" w:type="dxa"/>
           <w:bottom w:w="55" w:type="dxa"/>
           <w:right w:w="55" w:type="dxa"/>
         </w:tblCellMar>
@@ -2987,47 +2939,7 @@
                 <w:sz w:val="20"/>
                 <w:szCs w:val="20"/>
               </w:rPr>
-              <w:t>Skill 1</w:t>
-            </w:r>
-            <w:r>
-              <w:rPr>
-                <w:b/>
-                <w:sz w:val="20"/>
-                <w:szCs w:val="20"/>
-              </w:rPr>
-              <w:t>5</w:t>
-            </w:r>
-            <w:r>
-              <w:rPr>
-                <w:b/>
-                <w:sz w:val="20"/>
-                <w:szCs w:val="20"/>
-              </w:rPr>
-              <w:t>.</w:t>
-            </w:r>
-            <w:r>
-              <w:rPr>
-                <w:b/>
-                <w:sz w:val="20"/>
-                <w:szCs w:val="20"/>
-              </w:rPr>
-              <w:t>3</w:t>
-            </w:r>
-            <w:r>
-              <w:rPr>
-                <w:b/>
-                <w:sz w:val="20"/>
-                <w:szCs w:val="20"/>
-              </w:rPr>
-              <w:t xml:space="preserve"> Exercise </w:t>
-            </w:r>
-            <w:r>
-              <w:rPr>
-                <w:b/>
-                <w:sz w:val="20"/>
-                <w:szCs w:val="20"/>
-              </w:rPr>
-              <w:t>2</w:t>
+              <w:t>Skill 15.3 Exercise 2</w:t>
             </w:r>
           </w:p>
         </w:tc>
@@ -3065,16 +2977,7 @@
                 <w:szCs w:val="20"/>
                 <w:lang w:eastAsia="en-US" w:bidi="ar-SA"/>
               </w:rPr>
-              <w:t xml:space="preserve">Two new houses are being built in the neighborhood so you will need a new array to store all the people.  Create a new array that is two houses </w:t>
-            </w:r>
-            <w:r>
-              <w:rPr>
-                <w:rFonts w:ascii="Times new roman" w:hAnsi="Times new roman"/>
-                <w:sz w:val="20"/>
-                <w:szCs w:val="20"/>
-                <w:lang w:eastAsia="en-US" w:bidi="ar-SA"/>
-              </w:rPr>
-              <w:t xml:space="preserve">larger than the neighborhood in the previous exercise.  Copy all the values from the previous array into the new array.  </w:t>
+              <w:t xml:space="preserve">Two new houses are being built in the neighborhood so you will need a new array to store all the people.  Create a new array that is two houses larger than the neighborhood in the previous exercise.  Copy all the values from the previous array into the new array.  </w:t>
             </w:r>
           </w:p>
         </w:tc>
@@ -3109,40 +3012,25 @@
             </w:pPr>
             <w:r>
               <w:rPr>
-                <w:sz w:val="20"/>
-                <w:szCs w:val="20"/>
-              </w:rPr>
-            </w:r>
-          </w:p>
-          <w:p>
-            <w:pPr>
-              <w:pStyle w:val="Normal"/>
-              <w:spacing w:lineRule="auto" w:line="240" w:before="0" w:after="0"/>
-              <w:rPr>
                 <w:rFonts w:ascii="FreeMono" w:hAnsi="FreeMono"/>
-                <w:sz w:val="20"/>
-                <w:szCs w:val="20"/>
-              </w:rPr>
-            </w:pPr>
-            <w:r>
+                <w:b w:val="false"/>
+                <w:color w:val="000000"/>
+              </w:rPr>
+            </w:r>
+          </w:p>
+          <w:p>
+            <w:pPr>
+              <w:pStyle w:val="Normal"/>
+              <w:spacing w:lineRule="auto" w:line="240" w:before="0" w:after="0"/>
               <w:rPr>
                 <w:rFonts w:ascii="FreeMono" w:hAnsi="FreeMono"/>
                 <w:sz w:val="20"/>
                 <w:szCs w:val="20"/>
               </w:rPr>
-            </w:r>
-          </w:p>
-          <w:p>
-            <w:pPr>
-              <w:pStyle w:val="Normal"/>
-              <w:spacing w:lineRule="auto" w:line="240" w:before="0" w:after="0"/>
-              <w:rPr>
-                <w:sz w:val="20"/>
-                <w:szCs w:val="20"/>
-              </w:rPr>
-            </w:pPr>
-            <w:r>
-              <w:rPr>
+            </w:pPr>
+            <w:r>
+              <w:rPr>
+                <w:rFonts w:ascii="FreeMono" w:hAnsi="FreeMono"/>
                 <w:sz w:val="20"/>
                 <w:szCs w:val="20"/>
               </w:rPr>
@@ -3484,19 +3372,7 @@
     </w:pPr>
     <w:r>
       <w:rPr/>
-      <w:t>Set 1</w:t>
-    </w:r>
-    <w:r>
-      <w:rPr/>
-      <w:t>5</w:t>
-    </w:r>
-    <w:r>
-      <w:rPr/>
-      <w:t>: A</w:t>
-    </w:r>
-    <w:r>
-      <w:rPr/>
-      <w:t>rrays</w:t>
+      <w:t>Set 15: Arrays</w:t>
     </w:r>
   </w:p>
   <w:p>
@@ -4476,6 +4352,13 @@
       <w:bCs/>
     </w:rPr>
   </w:style>
+  <w:style w:type="paragraph" w:styleId="FrameContents">
+    <w:name w:val="Frame Contents"/>
+    <w:basedOn w:val="Normal"/>
+    <w:qFormat/>
+    <w:pPr/>
+    <w:rPr/>
+  </w:style>
   <w:style w:type="numbering" w:styleId="NoList" w:default="1">
     <w:name w:val="No List"/>
     <w:uiPriority w:val="99"/>

--- a/ticketOutTheDoor/set15/Set15TicketOutTheDoorAPCompSciA.docx
+++ b/ticketOutTheDoor/set15/Set15TicketOutTheDoorAPCompSciA.docx
@@ -91,26 +91,10 @@
           <w:p>
             <w:pPr>
               <w:pStyle w:val="Normal"/>
-              <w:rPr>
-                <w:rFonts w:ascii="Times New Roman" w:hAnsi="Times New Roman"/>
-              </w:rPr>
-            </w:pPr>
-            <w:r>
-              <w:rPr>
-                <w:sz w:val="20"/>
-                <w:szCs w:val="20"/>
-              </w:rPr>
-              <w:t xml:space="preserve">Refer to the image below to answer the following, </w:t>
-            </w:r>
-          </w:p>
-          <w:p>
-            <w:pPr>
-              <w:pStyle w:val="Normal"/>
               <w:rPr/>
             </w:pPr>
             <w:r>
               <w:rPr>
-                <w:rFonts w:ascii="FreeMono" w:hAnsi="FreeMono"/>
                 <w:sz w:val="20"/>
                 <w:szCs w:val="20"/>
               </w:rPr>
@@ -125,7 +109,7 @@
                       <wp:positionV relativeFrom="paragraph">
                         <wp:posOffset>-1210945</wp:posOffset>
                       </wp:positionV>
-                      <wp:extent cx="125095" cy="147320"/>
+                      <wp:extent cx="125730" cy="147320"/>
                       <wp:effectExtent l="0" t="0" r="0" b="0"/>
                       <wp:wrapNone/>
                       <wp:docPr id="1" name="Shape1"/>
@@ -136,7 +120,7 @@
                             <wps:spPr>
                               <a:xfrm>
                                 <a:off x="0" y="0"/>
-                                <a:ext cx="124560" cy="146520"/>
+                                <a:ext cx="124920" cy="146520"/>
                               </a:xfrm>
                               <a:prstGeom prst="rect">
                                 <a:avLst/>
@@ -157,10 +141,8 @@
                                 <w:p>
                                   <w:pPr>
                                     <w:pStyle w:val="FrameContents"/>
-                                    <w:overflowPunct w:val="true"/>
-                                    <w:rPr>
-                                      <w:color w:val="auto"/>
-                                    </w:rPr>
+                                    <w:overflowPunct w:val="false"/>
+                                    <w:rPr/>
                                   </w:pPr>
                                   <w:r>
                                     <w:rPr>
@@ -186,7 +168,7 @@
                 </mc:Choice>
                 <mc:Fallback>
                   <w:pict>
-                    <v:rect id="shape_0" ID="Shape1" stroked="f" style="position:absolute;margin-left:100.2pt;margin-top:-95.35pt;width:9.75pt;height:11.5pt">
+                    <v:rect id="shape_0" ID="Shape1" stroked="f" style="position:absolute;margin-left:100.2pt;margin-top:-95.35pt;width:9.8pt;height:11.5pt">
                       <w10:wrap type="square"/>
                       <v:fill o:detectmouseclick="t" on="false"/>
                       <v:stroke color="#3465a4" joinstyle="round" endcap="flat"/>
@@ -195,10 +177,8 @@
                           <w:p>
                             <w:pPr>
                               <w:pStyle w:val="FrameContents"/>
-                              <w:overflowPunct w:val="true"/>
-                              <w:rPr>
-                                <w:color w:val="auto"/>
-                              </w:rPr>
+                              <w:overflowPunct w:val="false"/>
+                              <w:rPr/>
                             </w:pPr>
                             <w:r>
                               <w:rPr>
@@ -228,7 +208,7 @@
                       <wp:positionV relativeFrom="paragraph">
                         <wp:posOffset>-1185545</wp:posOffset>
                       </wp:positionV>
-                      <wp:extent cx="125095" cy="147320"/>
+                      <wp:extent cx="125730" cy="147320"/>
                       <wp:effectExtent l="0" t="0" r="0" b="0"/>
                       <wp:wrapNone/>
                       <wp:docPr id="3" name="Shape1"/>
@@ -239,7 +219,7 @@
                             <wps:spPr>
                               <a:xfrm>
                                 <a:off x="0" y="0"/>
-                                <a:ext cx="124560" cy="146520"/>
+                                <a:ext cx="124920" cy="146520"/>
                               </a:xfrm>
                               <a:prstGeom prst="rect">
                                 <a:avLst/>
@@ -260,10 +240,8 @@
                                 <w:p>
                                   <w:pPr>
                                     <w:pStyle w:val="FrameContents"/>
-                                    <w:overflowPunct w:val="true"/>
-                                    <w:rPr>
-                                      <w:color w:val="auto"/>
-                                    </w:rPr>
+                                    <w:overflowPunct w:val="false"/>
+                                    <w:rPr/>
                                   </w:pPr>
                                   <w:r>
                                     <w:rPr>
@@ -289,7 +267,7 @@
                 </mc:Choice>
                 <mc:Fallback>
                   <w:pict>
-                    <v:rect id="shape_0" ID="Shape1" stroked="f" style="position:absolute;margin-left:179.7pt;margin-top:-93.35pt;width:9.75pt;height:11.5pt">
+                    <v:rect id="shape_0" ID="Shape1" stroked="f" style="position:absolute;margin-left:179.7pt;margin-top:-93.35pt;width:9.8pt;height:11.5pt">
                       <w10:wrap type="square"/>
                       <v:fill o:detectmouseclick="t" on="false"/>
                       <v:stroke color="#3465a4" joinstyle="round" endcap="flat"/>
@@ -298,10 +276,8 @@
                           <w:p>
                             <w:pPr>
                               <w:pStyle w:val="FrameContents"/>
-                              <w:overflowPunct w:val="true"/>
-                              <w:rPr>
-                                <w:color w:val="auto"/>
-                              </w:rPr>
+                              <w:overflowPunct w:val="false"/>
+                              <w:rPr/>
                             </w:pPr>
                             <w:r>
                               <w:rPr>
@@ -331,7 +307,7 @@
                       <wp:positionV relativeFrom="paragraph">
                         <wp:posOffset>-1204595</wp:posOffset>
                       </wp:positionV>
-                      <wp:extent cx="125095" cy="147320"/>
+                      <wp:extent cx="125730" cy="147320"/>
                       <wp:effectExtent l="0" t="0" r="0" b="0"/>
                       <wp:wrapNone/>
                       <wp:docPr id="5" name="Shape1"/>
@@ -342,7 +318,7 @@
                             <wps:spPr>
                               <a:xfrm>
                                 <a:off x="0" y="0"/>
-                                <a:ext cx="124560" cy="146520"/>
+                                <a:ext cx="124920" cy="146520"/>
                               </a:xfrm>
                               <a:prstGeom prst="rect">
                                 <a:avLst/>
@@ -363,10 +339,8 @@
                                 <w:p>
                                   <w:pPr>
                                     <w:pStyle w:val="FrameContents"/>
-                                    <w:overflowPunct w:val="true"/>
-                                    <w:rPr>
-                                      <w:color w:val="auto"/>
-                                    </w:rPr>
+                                    <w:overflowPunct w:val="false"/>
+                                    <w:rPr/>
                                   </w:pPr>
                                   <w:r>
                                     <w:rPr>
@@ -392,7 +366,7 @@
                 </mc:Choice>
                 <mc:Fallback>
                   <w:pict>
-                    <v:rect id="shape_0" ID="Shape1" stroked="f" style="position:absolute;margin-left:260.7pt;margin-top:-94.85pt;width:9.75pt;height:11.5pt">
+                    <v:rect id="shape_0" ID="Shape1" stroked="f" style="position:absolute;margin-left:260.7pt;margin-top:-94.85pt;width:9.8pt;height:11.5pt">
                       <w10:wrap type="square"/>
                       <v:fill o:detectmouseclick="t" on="false"/>
                       <v:stroke color="#3465a4" joinstyle="round" endcap="flat"/>
@@ -401,10 +375,8 @@
                           <w:p>
                             <w:pPr>
                               <w:pStyle w:val="FrameContents"/>
-                              <w:overflowPunct w:val="true"/>
-                              <w:rPr>
-                                <w:color w:val="auto"/>
-                              </w:rPr>
+                              <w:overflowPunct w:val="false"/>
+                              <w:rPr/>
                             </w:pPr>
                             <w:r>
                               <w:rPr>
@@ -434,7 +406,7 @@
                       <wp:positionV relativeFrom="paragraph">
                         <wp:posOffset>-1205230</wp:posOffset>
                       </wp:positionV>
-                      <wp:extent cx="125095" cy="147320"/>
+                      <wp:extent cx="125730" cy="147320"/>
                       <wp:effectExtent l="0" t="0" r="0" b="0"/>
                       <wp:wrapNone/>
                       <wp:docPr id="7" name="Shape1"/>
@@ -445,7 +417,7 @@
                             <wps:spPr>
                               <a:xfrm>
                                 <a:off x="0" y="0"/>
-                                <a:ext cx="124560" cy="146520"/>
+                                <a:ext cx="124920" cy="146520"/>
                               </a:xfrm>
                               <a:prstGeom prst="rect">
                                 <a:avLst/>
@@ -466,10 +438,8 @@
                                 <w:p>
                                   <w:pPr>
                                     <w:pStyle w:val="FrameContents"/>
-                                    <w:overflowPunct w:val="true"/>
-                                    <w:rPr>
-                                      <w:color w:val="auto"/>
-                                    </w:rPr>
+                                    <w:overflowPunct w:val="false"/>
+                                    <w:rPr/>
                                   </w:pPr>
                                   <w:r>
                                     <w:rPr>
@@ -495,7 +465,7 @@
                 </mc:Choice>
                 <mc:Fallback>
                   <w:pict>
-                    <v:rect id="shape_0" ID="Shape1" stroked="f" style="position:absolute;margin-left:343.95pt;margin-top:-94.9pt;width:9.75pt;height:11.5pt">
+                    <v:rect id="shape_0" ID="Shape1" stroked="f" style="position:absolute;margin-left:343.95pt;margin-top:-94.9pt;width:9.8pt;height:11.5pt">
                       <w10:wrap type="square"/>
                       <v:fill o:detectmouseclick="t" on="false"/>
                       <v:stroke color="#3465a4" joinstyle="round" endcap="flat"/>
@@ -504,10 +474,8 @@
                           <w:p>
                             <w:pPr>
                               <w:pStyle w:val="FrameContents"/>
-                              <w:overflowPunct w:val="true"/>
-                              <w:rPr>
-                                <w:color w:val="auto"/>
-                              </w:rPr>
+                              <w:overflowPunct w:val="false"/>
+                              <w:rPr/>
                             </w:pPr>
                             <w:r>
                               <w:rPr>
@@ -752,15 +720,12 @@
                 </wp:anchor>
               </w:drawing>
             </w:r>
-            <w:bookmarkStart w:id="0" w:name="docs-internal-guid-3d95fb79-7fff-4be9-c1"/>
-            <w:bookmarkEnd w:id="0"/>
-            <w:r>
-              <w:rPr>
-                <w:rFonts w:ascii="FreeMono" w:hAnsi="FreeMono"/>
-                <w:sz w:val="20"/>
-                <w:szCs w:val="20"/>
-              </w:rPr>
-              <w:t xml:space="preserve"> </w:t>
+            <w:r>
+              <w:rPr>
+                <w:sz w:val="20"/>
+                <w:szCs w:val="20"/>
+              </w:rPr>
+              <w:t xml:space="preserve">Refer to the image below to answer the following, </w:t>
             </w:r>
           </w:p>
           <w:p>
@@ -2092,6 +2057,32 @@
               </w:rPr>
             </w:r>
           </w:p>
+          <w:p>
+            <w:pPr>
+              <w:pStyle w:val="Normal"/>
+              <w:widowControl/>
+              <w:numPr>
+                <w:ilvl w:val="0"/>
+                <w:numId w:val="0"/>
+              </w:numPr>
+              <w:suppressAutoHyphens w:val="true"/>
+              <w:bidi w:val="0"/>
+              <w:spacing w:lineRule="auto" w:line="240" w:before="0" w:after="0"/>
+              <w:ind w:left="720" w:right="0" w:hanging="0"/>
+              <w:jc w:val="left"/>
+              <w:rPr>
+                <w:rFonts w:ascii="Times New Roman" w:hAnsi="Times New Roman"/>
+                <w:sz w:val="20"/>
+                <w:szCs w:val="20"/>
+              </w:rPr>
+            </w:pPr>
+            <w:r>
+              <w:rPr>
+                <w:sz w:val="20"/>
+                <w:szCs w:val="20"/>
+              </w:rPr>
+            </w:r>
+          </w:p>
         </w:tc>
       </w:tr>
       <w:tr>
@@ -2876,6 +2867,74 @@
               </w:rPr>
             </w:r>
           </w:p>
+          <w:p>
+            <w:pPr>
+              <w:pStyle w:val="Normal"/>
+              <w:widowControl/>
+              <w:numPr>
+                <w:ilvl w:val="0"/>
+                <w:numId w:val="0"/>
+              </w:numPr>
+              <w:tabs>
+                <w:tab w:val="left" w:pos="360" w:leader="none"/>
+              </w:tabs>
+              <w:suppressAutoHyphens w:val="true"/>
+              <w:bidi w:val="0"/>
+              <w:spacing w:lineRule="auto" w:line="240" w:before="0" w:after="0"/>
+              <w:ind w:right="0" w:hanging="0"/>
+              <w:jc w:val="left"/>
+              <w:rPr>
+                <w:rFonts w:ascii="Times New Roman" w:hAnsi="Times New Roman"/>
+                <w:b w:val="false"/>
+                <w:b w:val="false"/>
+                <w:color w:val="000000"/>
+                <w:sz w:val="20"/>
+                <w:szCs w:val="20"/>
+              </w:rPr>
+            </w:pPr>
+            <w:r>
+              <w:rPr>
+                <w:b w:val="false"/>
+                <w:color w:val="000000"/>
+                <w:sz w:val="20"/>
+                <w:szCs w:val="20"/>
+              </w:rPr>
+            </w:r>
+          </w:p>
+          <w:p>
+            <w:pPr>
+              <w:pStyle w:val="Normal"/>
+              <w:widowControl/>
+              <w:numPr>
+                <w:ilvl w:val="0"/>
+                <w:numId w:val="0"/>
+              </w:numPr>
+              <w:tabs>
+                <w:tab w:val="left" w:pos="360" w:leader="none"/>
+              </w:tabs>
+              <w:suppressAutoHyphens w:val="true"/>
+              <w:bidi w:val="0"/>
+              <w:spacing w:lineRule="auto" w:line="240" w:before="0" w:after="0"/>
+              <w:ind w:right="0" w:hanging="0"/>
+              <w:jc w:val="left"/>
+              <w:rPr>
+                <w:rFonts w:ascii="Times New Roman" w:hAnsi="Times New Roman"/>
+                <w:b w:val="false"/>
+                <w:b w:val="false"/>
+                <w:color w:val="000000"/>
+                <w:sz w:val="20"/>
+                <w:szCs w:val="20"/>
+              </w:rPr>
+            </w:pPr>
+            <w:r>
+              <w:rPr>
+                <w:b w:val="false"/>
+                <w:color w:val="000000"/>
+                <w:sz w:val="20"/>
+                <w:szCs w:val="20"/>
+              </w:rPr>
+            </w:r>
+          </w:p>
         </w:tc>
       </w:tr>
     </w:tbl>
@@ -2900,7 +2959,7 @@
         <w:tblInd w:w="0" w:type="dxa"/>
         <w:tblCellMar>
           <w:top w:w="55" w:type="dxa"/>
-          <w:left w:w="67" w:type="dxa"/>
+          <w:left w:w="69" w:type="dxa"/>
           <w:bottom w:w="55" w:type="dxa"/>
           <w:right w:w="55" w:type="dxa"/>
         </w:tblCellMar>
@@ -3031,38 +3090,6 @@
             <w:r>
               <w:rPr>
                 <w:rFonts w:ascii="FreeMono" w:hAnsi="FreeMono"/>
-                <w:sz w:val="20"/>
-                <w:szCs w:val="20"/>
-              </w:rPr>
-            </w:r>
-          </w:p>
-          <w:p>
-            <w:pPr>
-              <w:pStyle w:val="Normal"/>
-              <w:spacing w:lineRule="auto" w:line="240" w:before="0" w:after="0"/>
-              <w:rPr>
-                <w:sz w:val="20"/>
-                <w:szCs w:val="20"/>
-              </w:rPr>
-            </w:pPr>
-            <w:r>
-              <w:rPr>
-                <w:sz w:val="20"/>
-                <w:szCs w:val="20"/>
-              </w:rPr>
-            </w:r>
-          </w:p>
-          <w:p>
-            <w:pPr>
-              <w:pStyle w:val="Normal"/>
-              <w:spacing w:lineRule="auto" w:line="240" w:before="0" w:after="0"/>
-              <w:rPr>
-                <w:sz w:val="20"/>
-                <w:szCs w:val="20"/>
-              </w:rPr>
-            </w:pPr>
-            <w:r>
-              <w:rPr>
                 <w:sz w:val="20"/>
                 <w:szCs w:val="20"/>
               </w:rPr>
